--- a/Docs/exame_qualificacao_andremadeira.docx
+++ b/Docs/exame_qualificacao_andremadeira.docx
@@ -480,6 +480,14 @@
                 <w:noProof/>
                 <w:szCs w:val="24"/>
               </w:rPr>
+              <w:fldChar w:fldCharType="separate"/>
+            </w:r>
+            <w:r>
+              <w:rPr>
+                <w:rFonts w:ascii="Arial" w:hAnsi="Arial" w:cs="Arial"/>
+                <w:noProof/>
+                <w:szCs w:val="24"/>
+              </w:rPr>
               <w:fldChar w:fldCharType="end"/>
             </w:r>
             <w:bookmarkEnd w:id="2"/>
@@ -671,6 +679,14 @@
                 <w:noProof/>
                 <w:szCs w:val="24"/>
               </w:rPr>
+              <w:fldChar w:fldCharType="separate"/>
+            </w:r>
+            <w:r>
+              <w:rPr>
+                <w:rFonts w:ascii="Arial" w:hAnsi="Arial" w:cs="Arial"/>
+                <w:noProof/>
+                <w:szCs w:val="24"/>
+              </w:rPr>
               <w:fldChar w:fldCharType="end"/>
             </w:r>
             <w:r>
@@ -924,6 +940,14 @@
                 <w:noProof/>
                 <w:szCs w:val="24"/>
               </w:rPr>
+            </w:r>
+            <w:r>
+              <w:rPr>
+                <w:rFonts w:ascii="Arial" w:hAnsi="Arial" w:cs="Arial"/>
+                <w:noProof/>
+                <w:szCs w:val="24"/>
+              </w:rPr>
+              <w:fldChar w:fldCharType="separate"/>
             </w:r>
             <w:r>
               <w:rPr>
@@ -10321,7 +10345,21 @@
           <w:rFonts w:ascii="Arial" w:eastAsia="Adobe Kaiti Std R" w:hAnsi="Arial" w:cs="Arial"/>
           <w:szCs w:val="24"/>
         </w:rPr>
-        <w:t xml:space="preserve"> para obtenção de resultados preliminares de estimativa de transporte oceânico. O </w:t>
+        <w:t xml:space="preserve"> para </w:t>
+      </w:r>
+      <w:r>
+        <w:rPr>
+          <w:rFonts w:ascii="Arial" w:eastAsia="Adobe Kaiti Std R" w:hAnsi="Arial" w:cs="Arial"/>
+          <w:szCs w:val="24"/>
+        </w:rPr>
+        <w:t>a</w:t>
+      </w:r>
+      <w:r>
+        <w:rPr>
+          <w:rFonts w:ascii="Arial" w:eastAsia="Adobe Kaiti Std R" w:hAnsi="Arial" w:cs="Arial"/>
+          <w:szCs w:val="24"/>
+        </w:rPr>
+        <w:t xml:space="preserve"> estimativa de transporte oceânico. O </w:t>
       </w:r>
       <w:proofErr w:type="spellStart"/>
       <w:r>
@@ -10567,7 +10605,47 @@
           <w:color w:val="000000"/>
           <w:szCs w:val="24"/>
         </w:rPr>
-        <w:t xml:space="preserve">Nossos resultados indicaram uma barreira à migração entre as populações do Norte e do resto do país e maior fluxo gênico entre as populações do Sul e Sudeste (Figura 2), o que leva a uma menor taxa de diversidade </w:t>
+        <w:t>As superfícies de migração encontradas com o EEMS corroboram a estrutura populacional obtida anteriormente (Figura 1),</w:t>
+      </w:r>
+      <w:r>
+        <w:rPr>
+          <w:rFonts w:ascii="Arial" w:hAnsi="Arial" w:cs="Arial"/>
+          <w:color w:val="000000"/>
+          <w:szCs w:val="24"/>
+        </w:rPr>
+        <w:t xml:space="preserve"> indica</w:t>
+      </w:r>
+      <w:r>
+        <w:rPr>
+          <w:rFonts w:ascii="Arial" w:hAnsi="Arial" w:cs="Arial"/>
+          <w:color w:val="000000"/>
+          <w:szCs w:val="24"/>
+        </w:rPr>
+        <w:t>ndo</w:t>
+      </w:r>
+      <w:r>
+        <w:rPr>
+          <w:rFonts w:ascii="Arial" w:hAnsi="Arial" w:cs="Arial"/>
+          <w:color w:val="000000"/>
+          <w:szCs w:val="24"/>
+        </w:rPr>
+        <w:t xml:space="preserve"> uma barreira à migração entre as populações do Norte e maior fluxo gênico entre as populações do Sul e Sudeste (Figura 2)</w:t>
+      </w:r>
+      <w:r>
+        <w:rPr>
+          <w:rFonts w:ascii="Arial" w:hAnsi="Arial" w:cs="Arial"/>
+          <w:color w:val="000000"/>
+          <w:szCs w:val="24"/>
+        </w:rPr>
+        <w:t xml:space="preserve">. A maior barreira ao fluxo gênico no Norte leva a </w:t>
+      </w:r>
+      <w:r>
+        <w:rPr>
+          <w:rFonts w:ascii="Arial" w:hAnsi="Arial" w:cs="Arial"/>
+          <w:color w:val="000000"/>
+          <w:szCs w:val="24"/>
+        </w:rPr>
+        <w:t xml:space="preserve">uma menor taxa de diversidade </w:t>
       </w:r>
       <w:r>
         <w:rPr>
@@ -10585,7 +10663,15 @@
           <w:color w:val="000000"/>
           <w:szCs w:val="24"/>
         </w:rPr>
-        <w:t xml:space="preserve"> entre as populações das regiões Sul e Sudeste. </w:t>
+        <w:t xml:space="preserve"> entre as populações das regiões Sul e Sudeste</w:t>
+      </w:r>
+      <w:r>
+        <w:rPr>
+          <w:rFonts w:ascii="Arial" w:hAnsi="Arial" w:cs="Arial"/>
+          <w:color w:val="000000"/>
+          <w:szCs w:val="24"/>
+        </w:rPr>
+        <w:t>, que teriam um maior fluxo gênico entre elas homogeneizando as populações.</w:t>
       </w:r>
     </w:p>
     <w:p>
@@ -22550,7 +22636,72 @@
           <w:color w:val="000000"/>
           <w:szCs w:val="24"/>
         </w:rPr>
-        <w:t xml:space="preserve"> do norte e do sul do país corroboram parcialmente resultados prévios observados para outras espécies de mangue, como </w:t>
+        <w:t xml:space="preserve"> do norte e do sul do país corroboram parcialmente resultados prévios observados para </w:t>
+      </w:r>
+      <w:r>
+        <w:rPr>
+          <w:rFonts w:ascii="Arial" w:hAnsi="Arial" w:cs="Arial"/>
+          <w:color w:val="000000"/>
+          <w:szCs w:val="24"/>
+        </w:rPr>
+        <w:t xml:space="preserve">a espécie </w:t>
+      </w:r>
+      <w:r>
+        <w:rPr>
+          <w:rFonts w:ascii="Arial" w:hAnsi="Arial" w:cs="Arial"/>
+          <w:color w:val="000000"/>
+          <w:szCs w:val="24"/>
+        </w:rPr>
+        <w:fldChar w:fldCharType="begin" w:fldLock="1"/>
+      </w:r>
+      <w:r>
+        <w:rPr>
+          <w:rFonts w:ascii="Arial" w:hAnsi="Arial" w:cs="Arial"/>
+          <w:color w:val="000000"/>
+          <w:szCs w:val="24"/>
+        </w:rPr>
+        <w:instrText>ADDIN CSL_CITATION {"citationItems":[{"id":"ITEM-1","itemData":{"DOI":"10.1002/ece3.3900","ISSN":"20457758","abstract":"Mangrove plants comprise plants with similar ecological features that have enabled them to adapt to life between the sea and the land. Within a geographic region, different mangrove species share not only similar adaptations but also similar genetic structure patterns. Along the eastern coast of South America, there is a subdivision between the populations north and south of the continent's northeastern extremity. Here, we aimed to test for this north-south genetic structure in Rhizophora mangle, a dominant mangrove plant in the Western Hemisphere. Additionally, we aimed to study the relationships between R. mangle, R. racemosa, and R. × harrisonii and to test for evidence of hybridization and introgression. Our results confirmed the north-south genetic structure pattern in R. mangle and revealed a less abrupt genetic break in the northern population than those observed in Avicennia species, another dominant and widespread mangrove genus in the Western Hemisphere. These results are consistent with the role of oceanic currents influencing sea-dispersed plants and differences between Avicennia and Rhizophora propagules in longevity and establishment time. We also observed that introgression and hybridization are relevant biological processes in the northeastern coast of South America and that they are likely asymmetric toward R. mangle, suggesting that adaptation might be a process maintaining this hybrid zone. © 2018 The Authors. Ecology and Evolution published by John Wiley &amp; Sons Ltd.","author":[{"dropping-particle":"","family":"Francisco","given":"Patrícia M.","non-dropping-particle":"","parse-names":false,"suffix":""},{"dropping-particle":"","family":"Mori","given":"Gustavo M.","non-dropping-particle":"","parse-names":false,"suffix":""},{"dropping-particle":"","family":"Alves","given":"Fábio M.","non-dropping-particle":"","parse-names":false,"suffix":""},{"dropping-particle":"V.","family":"Tambarussi","given":"Evandro","non-dropping-particle":"","parse-names":false,"suffix":""},{"dropping-particle":"","family":"Souza","given":"Anete P.","non-dropping-particle":"de","parse-names":false,"suffix":""}],"container-title":"Ecology and Evolution","id":"ITEM-1","issue":"6","issued":{"date-parts":[["2018"]]},"page":"3491-3504","title":"Population genetic structure, introgression, and hybridization in the genus Rhizophora along the Brazilian coast","type":"article-journal","volume":"8"},"uris":["http://www.mendeley.com/documents/?uuid=4ac961d7-5a9b-4da0-ace9-f3f14ece8b1b"]}],"mendeley":{"formattedCitation":"(Francisco et al. 2018)","plainTextFormattedCitation":"(Francisco et al. 2018)"},"properties":{"noteIndex":0},"schema":"https://github.com/citation-style-language/schema/raw/master/csl-citation.json"}</w:instrText>
+      </w:r>
+      <w:r>
+        <w:rPr>
+          <w:rFonts w:ascii="Arial" w:hAnsi="Arial" w:cs="Arial"/>
+          <w:color w:val="000000"/>
+          <w:szCs w:val="24"/>
+        </w:rPr>
+        <w:fldChar w:fldCharType="separate"/>
+      </w:r>
+      <w:r>
+        <w:rPr>
+          <w:rFonts w:ascii="Arial" w:hAnsi="Arial" w:cs="Arial"/>
+          <w:noProof/>
+          <w:color w:val="000000"/>
+          <w:szCs w:val="24"/>
+        </w:rPr>
+        <w:t>(Francisco et al. 2018)</w:t>
+      </w:r>
+      <w:r>
+        <w:rPr>
+          <w:rFonts w:ascii="Arial" w:hAnsi="Arial" w:cs="Arial"/>
+          <w:color w:val="000000"/>
+          <w:szCs w:val="24"/>
+        </w:rPr>
+        <w:fldChar w:fldCharType="end"/>
+      </w:r>
+      <w:r>
+        <w:rPr>
+          <w:rFonts w:ascii="Arial" w:hAnsi="Arial" w:cs="Arial"/>
+          <w:color w:val="000000"/>
+          <w:szCs w:val="24"/>
+        </w:rPr>
+        <w:t xml:space="preserve"> e para outras </w:t>
+      </w:r>
+      <w:r>
+        <w:rPr>
+          <w:rFonts w:ascii="Arial" w:hAnsi="Arial" w:cs="Arial"/>
+          <w:color w:val="000000"/>
+          <w:szCs w:val="24"/>
+        </w:rPr>
+        <w:t xml:space="preserve">espécies de mangue, como </w:t>
       </w:r>
       <w:proofErr w:type="spellStart"/>
       <w:r>
@@ -22592,7 +22743,15 @@
           <w:color w:val="000000"/>
           <w:szCs w:val="24"/>
         </w:rPr>
-        <w:t xml:space="preserve">, </w:t>
+        <w:t xml:space="preserve"> </w:t>
+      </w:r>
+      <w:r>
+        <w:rPr>
+          <w:rFonts w:ascii="Arial" w:hAnsi="Arial" w:cs="Arial"/>
+          <w:color w:val="000000"/>
+          <w:szCs w:val="24"/>
+        </w:rPr>
+        <w:t>e</w:t>
       </w:r>
       <w:r>
         <w:rPr>
@@ -22602,9 +22761,8 @@
           <w:color w:val="000000"/>
           <w:szCs w:val="24"/>
         </w:rPr>
-        <w:t xml:space="preserve">A. </w:t>
-      </w:r>
-      <w:proofErr w:type="spellStart"/>
+        <w:t xml:space="preserve"> </w:t>
+      </w:r>
       <w:r>
         <w:rPr>
           <w:rFonts w:ascii="Arial" w:hAnsi="Arial" w:cs="Arial"/>
@@ -22613,94 +22771,8 @@
           <w:color w:val="000000"/>
           <w:szCs w:val="24"/>
         </w:rPr>
-        <w:t>schaueriana</w:t>
-      </w:r>
-      <w:proofErr w:type="spellEnd"/>
-      <w:r>
-        <w:rPr>
-          <w:rFonts w:ascii="Arial" w:hAnsi="Arial" w:cs="Arial"/>
-          <w:color w:val="000000"/>
-          <w:szCs w:val="24"/>
-        </w:rPr>
-        <w:t xml:space="preserve"> </w:t>
-      </w:r>
-      <w:r>
-        <w:rPr>
-          <w:rFonts w:ascii="Arial" w:hAnsi="Arial" w:cs="Arial"/>
-          <w:color w:val="000000"/>
-          <w:szCs w:val="24"/>
-        </w:rPr>
-        <w:fldChar w:fldCharType="begin" w:fldLock="1"/>
-      </w:r>
-      <w:r>
-        <w:rPr>
-          <w:rFonts w:ascii="Arial" w:hAnsi="Arial" w:cs="Arial"/>
-          <w:color w:val="000000"/>
-          <w:szCs w:val="24"/>
-        </w:rPr>
-        <w:instrText>ADDIN CSL_CITATION {"citationItems":[{"id":"ITEM-1","itemData":{"DOI":"10.1371/journal.pone.0118710","ISBN":"1932-6203","ISSN":"19326203","PMID":"25723532","abstract":"Mangrove plants comprise a unique group of organisms that grow within the intertidal zones of tropical and subtropical regions and whose distributions are influenced by both biotic and abiotic factors. To understand how these extrinsic and intrinsic processes influence a more fundamental level of the biological hierarchy of mangroves, we studied the genetic diversity of two Neotropical mangrove trees, Avicenniagerminans and A. schaueriana, using microsatellites markers. As reported for other sea-dispersed species, there was a strong differentiation between A. germinans and A. schaueriana populations sampled north and south of the northeastern extremity of South America, likely due to the influence of marine superficial currents. Moreover, we observed fine-scale genetic structures even when no obvious physical barriers were present, indicating pollen and propagule dispersal limitation, which could be explained by isolation-by-distance coupled with mating system differences. We report the first evidence of ongoing hybridization between Avicennia species and that these hybrids are fertile, although this interspecific crossing has not contributed to an increase in the genetic diversity the populations where A. germinans and A. schaueriana hybridize. These findings highlight the complex interplay between intrinsic and extrinsic factors that shape the distribution of the genetic diversity in these sea-dispersed colonizer species.","author":[{"dropping-particle":"","family":"Mori","given":"Gustavo M.","non-dropping-particle":"","parse-names":false,"suffix":""},{"dropping-particle":"","family":"Zucchi","given":"Maria I.","non-dropping-particle":"","parse-names":false,"suffix":""},{"dropping-particle":"","family":"Souza","given":"Anete P.","non-dropping-particle":"","parse-names":false,"suffix":""}],"container-title":"PLoS ONE","id":"ITEM-1","issue":"2","issued":{"date-parts":[["2015"]]},"page":"1-23","title":"Multiple-geographic-scale genetic structure of two mangrove tree species: The roles of mating system, hybridization, limited dispersal and extrinsic factors","type":"article-journal","volume":"10"},"uris":["http://www.mendeley.com/documents/?uuid=cd5d3bcd-47d5-4e8c-bbb4-af2aabad2ad3"]},{"id":"ITEM-2","itemData":{"DOI":"10.1101/2020.01.08.889717","abstract":"Assessing the relative importance of geographic and environmental factors to the spatial distribution of genetic variation can provide relevant information about the underlying processes that cause and maintain genetic variation in natural populations. With a globally wide but very restricted habitat distribution, mangrove trees are an interesting model for studies aiming to understand the contributions of these factors. Mangroves occur in a narrow range on the continent-ocean interface of tropical and subtropical latitudes, regions considered inhospitable to many other plant types. We employed landscape genomics approaches to investigate the relative contributions of geographic and environmental variables to the genetic structures of two mangrove species, Avicennia schaueriana and A. germinans, along the Brazilian coast. Using neutral and putative non-neutral single nucleotide polymorphisms (SNPs), we observed significant correlations between the genetic structure and geographical distance, air and sea surface temperatures, solar radiation and tidal variation for both species. In addition, we found that the South Equatorial Current (SEC) acts as a barrier to gene flow among A. schaueriana populations. These results increase our knowledge about the evolution of mangrove trees and suggest that geographical and environmental variables may shape adaptations of New World Avicennia species.","author":[{"dropping-particle":"","family":"Silva","given":"Michele Fernandes","non-dropping-particle":"da","parse-names":false,"suffix":""},{"dropping-particle":"","family":"Cruz","given":"Mariana Vargas","non-dropping-particle":"","parse-names":false,"suffix":""},{"dropping-particle":"","family":"Deus Vidal Júnior","given":"João","non-dropping-particle":"de","parse-names":false,"suffix":""},{"dropping-particle":"","family":"Mori","given":"Gustavo Maruyama","non-dropping-particle":"","parse-names":false,"suffix":""},{"dropping-particle":"","family":"Zucchi","given":"Maria Imaculada","non-dropping-particle":"","parse-names":false,"suffix":""},{"dropping-particle":"","family":"Souza","given":"Anete Pereira","non-dropping-particle":"de","parse-names":false,"suffix":""}],"container-title":"bioRxiv","id":"ITEM-2","issued":{"date-parts":[["2020"]]},"title":"Geographic and environmental contributions to genomic divergence in mangrove forests","type":"article-journal"},"uris":["http://www.mendeley.com/documents/?uuid=2a32bb35-0c1c-4907-922c-661b80cf3957"]}],"mendeley":{"formattedCitation":"(Gustavo M. Mori, Zucchi, and Souza 2015; da Silva et al. 2020)","manualFormatting":"(Mori et al. 2015; da Silva et al. 2020)","plainTextFormattedCitation":"(Gustavo M. Mori, Zucchi, and Souza 2015; da Silva et al. 2020)","previouslyFormattedCitation":"(Gustavo M. Mori, Zucchi, and Souza 2015; da Silva et al. 2020)"},"properties":{"noteIndex":0},"schema":"https://github.com/citation-style-language/schema/raw/master/csl-citation.json"}</w:instrText>
-      </w:r>
-      <w:r>
-        <w:rPr>
-          <w:rFonts w:ascii="Arial" w:hAnsi="Arial" w:cs="Arial"/>
-          <w:color w:val="000000"/>
-          <w:szCs w:val="24"/>
-        </w:rPr>
-        <w:fldChar w:fldCharType="separate"/>
-      </w:r>
-      <w:r>
-        <w:rPr>
-          <w:rFonts w:ascii="Arial" w:hAnsi="Arial" w:cs="Arial"/>
-          <w:noProof/>
-          <w:color w:val="000000"/>
-          <w:szCs w:val="24"/>
-        </w:rPr>
-        <w:t xml:space="preserve">(Mori </w:t>
-      </w:r>
-      <w:r>
-        <w:rPr>
-          <w:rFonts w:ascii="Arial" w:hAnsi="Arial" w:cs="Arial"/>
-          <w:noProof/>
-          <w:color w:val="000000"/>
-          <w:szCs w:val="24"/>
-        </w:rPr>
-        <w:t>e</w:t>
-      </w:r>
-      <w:r>
-        <w:rPr>
-          <w:rFonts w:ascii="Arial" w:hAnsi="Arial" w:cs="Arial"/>
-          <w:noProof/>
-          <w:color w:val="000000"/>
-          <w:szCs w:val="24"/>
-        </w:rPr>
-        <w:t>t al.</w:t>
-      </w:r>
-      <w:r>
-        <w:rPr>
-          <w:rFonts w:ascii="Arial" w:hAnsi="Arial" w:cs="Arial"/>
-          <w:noProof/>
-          <w:color w:val="000000"/>
-          <w:szCs w:val="24"/>
-        </w:rPr>
-        <w:t xml:space="preserve"> 2015; da Silva et al. 2020)</w:t>
-      </w:r>
-      <w:r>
-        <w:rPr>
-          <w:rFonts w:ascii="Arial" w:hAnsi="Arial" w:cs="Arial"/>
-          <w:color w:val="000000"/>
-          <w:szCs w:val="24"/>
-        </w:rPr>
-        <w:fldChar w:fldCharType="end"/>
-      </w:r>
-      <w:r>
-        <w:rPr>
-          <w:rFonts w:ascii="Arial" w:hAnsi="Arial" w:cs="Arial"/>
-          <w:color w:val="000000"/>
-          <w:szCs w:val="24"/>
-        </w:rPr>
-        <w:t xml:space="preserve"> e </w:t>
-      </w:r>
-      <w:commentRangeStart w:id="7"/>
+        <w:t xml:space="preserve">A. </w:t>
+      </w:r>
       <w:proofErr w:type="spellStart"/>
       <w:r>
         <w:rPr>
@@ -22710,9 +22782,110 @@
           <w:color w:val="000000"/>
           <w:szCs w:val="24"/>
         </w:rPr>
-        <w:t>Laguncularia</w:t>
+        <w:t>schaueriana</w:t>
       </w:r>
       <w:proofErr w:type="spellEnd"/>
+      <w:r>
+        <w:rPr>
+          <w:rFonts w:ascii="Arial" w:hAnsi="Arial" w:cs="Arial"/>
+          <w:color w:val="000000"/>
+          <w:szCs w:val="24"/>
+        </w:rPr>
+        <w:t xml:space="preserve"> </w:t>
+      </w:r>
+      <w:r>
+        <w:rPr>
+          <w:rFonts w:ascii="Arial" w:hAnsi="Arial" w:cs="Arial"/>
+          <w:color w:val="000000"/>
+          <w:szCs w:val="24"/>
+        </w:rPr>
+        <w:fldChar w:fldCharType="begin" w:fldLock="1"/>
+      </w:r>
+      <w:r>
+        <w:rPr>
+          <w:rFonts w:ascii="Arial" w:hAnsi="Arial" w:cs="Arial"/>
+          <w:color w:val="000000"/>
+          <w:szCs w:val="24"/>
+        </w:rPr>
+        <w:instrText>ADDIN CSL_CITATION {"citationItems":[{"id":"ITEM-1","itemData":{"DOI":"10.1371/journal.pone.0118710","ISBN":"1932-6203","ISSN":"19326203","PMID":"25723532","abstract":"Mangrove plants comprise a unique group of organisms that grow within the intertidal zones of tropical and subtropical regions and whose distributions are influenced by both biotic and abiotic factors. To understand how these extrinsic and intrinsic processes influence a more fundamental level of the biological hierarchy of mangroves, we studied the genetic diversity of two Neotropical mangrove trees, Avicenniagerminans and A. schaueriana, using microsatellites markers. As reported for other sea-dispersed species, there was a strong differentiation between A. germinans and A. schaueriana populations sampled north and south of the northeastern extremity of South America, likely due to the influence of marine superficial currents. Moreover, we observed fine-scale genetic structures even when no obvious physical barriers were present, indicating pollen and propagule dispersal limitation, which could be explained by isolation-by-distance coupled with mating system differences. We report the first evidence of ongoing hybridization between Avicennia species and that these hybrids are fertile, although this interspecific crossing has not contributed to an increase in the genetic diversity the populations where A. germinans and A. schaueriana hybridize. These findings highlight the complex interplay between intrinsic and extrinsic factors that shape the distribution of the genetic diversity in these sea-dispersed colonizer species.","author":[{"dropping-particle":"","family":"Mori","given":"Gustavo M.","non-dropping-particle":"","parse-names":false,"suffix":""},{"dropping-particle":"","family":"Zucchi","given":"Maria I.","non-dropping-particle":"","parse-names":false,"suffix":""},{"dropping-particle":"","family":"Souza","given":"Anete P.","non-dropping-particle":"","parse-names":false,"suffix":""}],"container-title":"PLoS ONE","id":"ITEM-1","issue":"2","issued":{"date-parts":[["2015"]]},"page":"1-23","title":"Multiple-geographic-scale genetic structure of two mangrove tree species: The roles of mating system, hybridization, limited dispersal and extrinsic factors","type":"article-journal","volume":"10"},"uris":["http://www.mendeley.com/documents/?uuid=cd5d3bcd-47d5-4e8c-bbb4-af2aabad2ad3"]},{"id":"ITEM-2","itemData":{"DOI":"10.1101/2020.01.08.889717","abstract":"Assessing the relative importance of geographic and environmental factors to the spatial distribution of genetic variation can provide relevant information about the underlying processes that cause and maintain genetic variation in natural populations. With a globally wide but very restricted habitat distribution, mangrove trees are an interesting model for studies aiming to understand the contributions of these factors. Mangroves occur in a narrow range on the continent-ocean interface of tropical and subtropical latitudes, regions considered inhospitable to many other plant types. We employed landscape genomics approaches to investigate the relative contributions of geographic and environmental variables to the genetic structures of two mangrove species, Avicennia schaueriana and A. germinans, along the Brazilian coast. Using neutral and putative non-neutral single nucleotide polymorphisms (SNPs), we observed significant correlations between the genetic structure and geographical distance, air and sea surface temperatures, solar radiation and tidal variation for both species. In addition, we found that the South Equatorial Current (SEC) acts as a barrier to gene flow among A. schaueriana populations. These results increase our knowledge about the evolution of mangrove trees and suggest that geographical and environmental variables may shape adaptations of New World Avicennia species.","author":[{"dropping-particle":"","family":"Silva","given":"Michele Fernandes","non-dropping-particle":"da","parse-names":false,"suffix":""},{"dropping-particle":"","family":"Cruz","given":"Mariana Vargas","non-dropping-particle":"","parse-names":false,"suffix":""},{"dropping-particle":"","family":"Deus Vidal Júnior","given":"João","non-dropping-particle":"de","parse-names":false,"suffix":""},{"dropping-particle":"","family":"Mori","given":"Gustavo Maruyama","non-dropping-particle":"","parse-names":false,"suffix":""},{"dropping-particle":"","family":"Zucchi","given":"Maria Imaculada","non-dropping-particle":"","parse-names":false,"suffix":""},{"dropping-particle":"","family":"Souza","given":"Anete Pereira","non-dropping-particle":"de","parse-names":false,"suffix":""}],"container-title":"bioRxiv","id":"ITEM-2","issued":{"date-parts":[["2020"]]},"title":"Geographic and environmental contributions to genomic divergence in mangrove forests","type":"article-journal"},"uris":["http://www.mendeley.com/documents/?uuid=2a32bb35-0c1c-4907-922c-661b80cf3957"]}],"mendeley":{"formattedCitation":"(Gustavo M. Mori, Zucchi, and Souza 2015; da Silva et al. 2020)","manualFormatting":"(Mori et al. 2015; da Silva et al. 2020)","plainTextFormattedCitation":"(Gustavo M. Mori, Zucchi, and Souza 2015; da Silva et al. 2020)","previouslyFormattedCitation":"(Gustavo M. Mori, Zucchi, and Souza 2015; da Silva et al. 2020)"},"properties":{"noteIndex":0},"schema":"https://github.com/citation-style-language/schema/raw/master/csl-citation.json"}</w:instrText>
+      </w:r>
+      <w:r>
+        <w:rPr>
+          <w:rFonts w:ascii="Arial" w:hAnsi="Arial" w:cs="Arial"/>
+          <w:color w:val="000000"/>
+          <w:szCs w:val="24"/>
+        </w:rPr>
+        <w:fldChar w:fldCharType="separate"/>
+      </w:r>
+      <w:r>
+        <w:rPr>
+          <w:rFonts w:ascii="Arial" w:hAnsi="Arial" w:cs="Arial"/>
+          <w:noProof/>
+          <w:color w:val="000000"/>
+          <w:szCs w:val="24"/>
+        </w:rPr>
+        <w:t xml:space="preserve">(Mori </w:t>
+      </w:r>
+      <w:r>
+        <w:rPr>
+          <w:rFonts w:ascii="Arial" w:hAnsi="Arial" w:cs="Arial"/>
+          <w:noProof/>
+          <w:color w:val="000000"/>
+          <w:szCs w:val="24"/>
+        </w:rPr>
+        <w:t>e</w:t>
+      </w:r>
+      <w:r>
+        <w:rPr>
+          <w:rFonts w:ascii="Arial" w:hAnsi="Arial" w:cs="Arial"/>
+          <w:noProof/>
+          <w:color w:val="000000"/>
+          <w:szCs w:val="24"/>
+        </w:rPr>
+        <w:t>t al.</w:t>
+      </w:r>
+      <w:r>
+        <w:rPr>
+          <w:rFonts w:ascii="Arial" w:hAnsi="Arial" w:cs="Arial"/>
+          <w:noProof/>
+          <w:color w:val="000000"/>
+          <w:szCs w:val="24"/>
+        </w:rPr>
+        <w:t xml:space="preserve"> 2015; da Silva et al. 2020)</w:t>
+      </w:r>
+      <w:r>
+        <w:rPr>
+          <w:rFonts w:ascii="Arial" w:hAnsi="Arial" w:cs="Arial"/>
+          <w:color w:val="000000"/>
+          <w:szCs w:val="24"/>
+        </w:rPr>
+        <w:fldChar w:fldCharType="end"/>
+      </w:r>
+      <w:r>
+        <w:rPr>
+          <w:rFonts w:ascii="Arial" w:hAnsi="Arial" w:cs="Arial"/>
+          <w:color w:val="000000"/>
+          <w:szCs w:val="24"/>
+        </w:rPr>
+        <w:t xml:space="preserve"> </w:t>
+      </w:r>
+      <w:r>
+        <w:rPr>
+          <w:rFonts w:ascii="Arial" w:hAnsi="Arial" w:cs="Arial"/>
+          <w:color w:val="000000"/>
+          <w:szCs w:val="24"/>
+        </w:rPr>
+        <w:t>– porém, interessantemente, não para</w:t>
+      </w:r>
+      <w:r>
+        <w:rPr>
+          <w:rFonts w:ascii="Arial" w:hAnsi="Arial" w:cs="Arial"/>
+          <w:color w:val="000000"/>
+          <w:szCs w:val="24"/>
+        </w:rPr>
+        <w:t xml:space="preserve"> </w:t>
+      </w:r>
+      <w:proofErr w:type="spellStart"/>
       <w:r>
         <w:rPr>
           <w:rFonts w:ascii="Arial" w:hAnsi="Arial" w:cs="Arial"/>
@@ -22721,8 +22894,9 @@
           <w:color w:val="000000"/>
           <w:szCs w:val="24"/>
         </w:rPr>
-        <w:t xml:space="preserve"> racemosa </w:t>
-      </w:r>
+        <w:t>Laguncularia</w:t>
+      </w:r>
+      <w:proofErr w:type="spellEnd"/>
       <w:r>
         <w:rPr>
           <w:rFonts w:ascii="Arial" w:hAnsi="Arial" w:cs="Arial"/>
@@ -22731,7 +22905,7 @@
           <w:color w:val="000000"/>
           <w:szCs w:val="24"/>
         </w:rPr>
-        <w:fldChar w:fldCharType="begin" w:fldLock="1"/>
+        <w:t xml:space="preserve"> racemosa </w:t>
       </w:r>
       <w:r>
         <w:rPr>
@@ -22741,7 +22915,7 @@
           <w:color w:val="000000"/>
           <w:szCs w:val="24"/>
         </w:rPr>
-        <w:instrText>ADDIN CSL_CITATION {"citationItems":[{"id":"ITEM-1","itemData":{"DOI":"10.1016/j.ecss.2020.107055","ISSN":"02727714","abstract":"Laguncularia racemosa (L.) Gaertn (Combretaceae) is one of the eight tree mangrove species of the Atlantic-Caribbean-Eastern Pacific region (AEP). This species is widely distributed throughout the Americas, Caribbean and the West Coast of Africa. Understanding genetic structure allows us to elucidate the main historical and contemporary mechanisms that influenced the distribution of natural populations. The aim of the present study was to evaluate the genetic diversity and genetic structure in populations of L. racemosa in the western Atlantic coast. Seven loci of nuclear microsatellites were used to genotype 102 individuals in eight populations. Laguncularia racemosa populations presented a hierarchical island model of genetic structure most likely resulting from propagule dispersal mediated by coastal superficial climatological circulation (Near-Surface Ocean Currents). Moreover, equatorial populations presented greater genetic variability than the tropical and subtropical populations, possibly related to the existence of refuges in the equatorial region during the last glacial period, followed by stepping-stone recolonization of tropical and subtropical mangroves in the Holocene.","author":[{"dropping-particle":"","family":"Sereneski-Lima","given":"Carolina","non-dropping-particle":"","parse-names":false,"suffix":""},{"dropping-particle":"","family":"Baggio","given":"Rafael Antunes","non-dropping-particle":"","parse-names":false,"suffix":""},{"dropping-particle":"","family":"Pil","given":"Maria Wilhelmina","non-dropping-particle":"","parse-names":false,"suffix":""},{"dropping-particle":"","family":"Torres Boeger","given":"Maria Regina","non-dropping-particle":"","parse-names":false,"suffix":""},{"dropping-particle":"","family":"Boeger","given":"Walter Antonio","non-dropping-particle":"","parse-names":false,"suffix":""}],"container-title":"Estuarine, Coastal and Shelf Science","id":"ITEM-1","issue":"October 2020","issued":{"date-parts":[["2021"]]},"page":"107055","publisher":"Elsevier Ltd","title":"Historical and contemporary factors affect the genetic diversity and structure of Laguncularia racemosa (L.) Gaertn, along the western Atlantic coast","type":"article-journal","volume":"249"},"uris":["http://www.mendeley.com/documents/?uuid=39e96b18-3ec1-4a81-b947-b4d2788780ce"]}],"mendeley":{"formattedCitation":"(Sereneski-Lima et al. 2021)","plainTextFormattedCitation":"(Sereneski-Lima et al. 2021)","previouslyFormattedCitation":"(Sereneski-Lima et al. 2021)"},"properties":{"noteIndex":0},"schema":"https://github.com/citation-style-language/schema/raw/master/csl-citation.json"}</w:instrText>
+        <w:fldChar w:fldCharType="begin" w:fldLock="1"/>
       </w:r>
       <w:r>
         <w:rPr>
@@ -22751,17 +22925,7 @@
           <w:color w:val="000000"/>
           <w:szCs w:val="24"/>
         </w:rPr>
-        <w:fldChar w:fldCharType="separate"/>
-      </w:r>
-      <w:r>
-        <w:rPr>
-          <w:rFonts w:ascii="Arial" w:hAnsi="Arial" w:cs="Arial"/>
-          <w:iCs/>
-          <w:noProof/>
-          <w:color w:val="000000"/>
-          <w:szCs w:val="24"/>
-        </w:rPr>
-        <w:t>(Sereneski-Lima et al. 2021)</w:t>
+        <w:instrText>ADDIN CSL_CITATION {"citationItems":[{"id":"ITEM-1","itemData":{"DOI":"10.1016/j.ecss.2020.107055","ISSN":"02727714","abstract":"Laguncularia racemosa (L.) Gaertn (Combretaceae) is one of the eight tree mangrove species of the Atlantic-Caribbean-Eastern Pacific region (AEP). This species is widely distributed throughout the Americas, Caribbean and the West Coast of Africa. Understanding genetic structure allows us to elucidate the main historical and contemporary mechanisms that influenced the distribution of natural populations. The aim of the present study was to evaluate the genetic diversity and genetic structure in populations of L. racemosa in the western Atlantic coast. Seven loci of nuclear microsatellites were used to genotype 102 individuals in eight populations. Laguncularia racemosa populations presented a hierarchical island model of genetic structure most likely resulting from propagule dispersal mediated by coastal superficial climatological circulation (Near-Surface Ocean Currents). Moreover, equatorial populations presented greater genetic variability than the tropical and subtropical populations, possibly related to the existence of refuges in the equatorial region during the last glacial period, followed by stepping-stone recolonization of tropical and subtropical mangroves in the Holocene.","author":[{"dropping-particle":"","family":"Sereneski-Lima","given":"Carolina","non-dropping-particle":"","parse-names":false,"suffix":""},{"dropping-particle":"","family":"Baggio","given":"Rafael Antunes","non-dropping-particle":"","parse-names":false,"suffix":""},{"dropping-particle":"","family":"Pil","given":"Maria Wilhelmina","non-dropping-particle":"","parse-names":false,"suffix":""},{"dropping-particle":"","family":"Torres Boeger","given":"Maria Regina","non-dropping-particle":"","parse-names":false,"suffix":""},{"dropping-particle":"","family":"Boeger","given":"Walter Antonio","non-dropping-particle":"","parse-names":false,"suffix":""}],"container-title":"Estuarine, Coastal and Shelf Science","id":"ITEM-1","issue":"October 2020","issued":{"date-parts":[["2021"]]},"page":"107055","publisher":"Elsevier Ltd","title":"Historical and contemporary factors affect the genetic diversity and structure of Laguncularia racemosa (L.) Gaertn, along the western Atlantic coast","type":"article-journal","volume":"249"},"uris":["http://www.mendeley.com/documents/?uuid=39e96b18-3ec1-4a81-b947-b4d2788780ce"]}],"mendeley":{"formattedCitation":"(Sereneski-Lima et al. 2021)","plainTextFormattedCitation":"(Sereneski-Lima et al. 2021)","previouslyFormattedCitation":"(Sereneski-Lima et al. 2021)"},"properties":{"noteIndex":0},"schema":"https://github.com/citation-style-language/schema/raw/master/csl-citation.json"}</w:instrText>
       </w:r>
       <w:r>
         <w:rPr>
@@ -22771,22 +22935,17 @@
           <w:color w:val="000000"/>
           <w:szCs w:val="24"/>
         </w:rPr>
-        <w:fldChar w:fldCharType="end"/>
-      </w:r>
-      <w:commentRangeEnd w:id="7"/>
-      <w:r>
-        <w:rPr>
-          <w:rStyle w:val="Refdecomentrio"/>
-        </w:rPr>
-        <w:commentReference w:id="7"/>
-      </w:r>
-      <w:r>
-        <w:rPr>
-          <w:rFonts w:ascii="Arial" w:hAnsi="Arial" w:cs="Arial"/>
+        <w:fldChar w:fldCharType="separate"/>
+      </w:r>
+      <w:r>
+        <w:rPr>
+          <w:rFonts w:ascii="Arial" w:hAnsi="Arial" w:cs="Arial"/>
+          <w:iCs/>
+          <w:noProof/>
           <w:color w:val="000000"/>
           <w:szCs w:val="24"/>
         </w:rPr>
-        <w:t xml:space="preserve">, e para a planta associada de manguezal </w:t>
+        <w:t>(Sereneski-Lima et al. 2021)</w:t>
       </w:r>
       <w:r>
         <w:rPr>
@@ -22796,7 +22955,7 @@
           <w:color w:val="000000"/>
           <w:szCs w:val="24"/>
         </w:rPr>
-        <w:t>Hibiscus</w:t>
+        <w:fldChar w:fldCharType="end"/>
       </w:r>
       <w:r>
         <w:rPr>
@@ -22804,9 +22963,16 @@
           <w:color w:val="000000"/>
           <w:szCs w:val="24"/>
         </w:rPr>
-        <w:t xml:space="preserve"> </w:t>
-      </w:r>
-      <w:proofErr w:type="spellStart"/>
+        <w:t xml:space="preserve"> – </w:t>
+      </w:r>
+      <w:r>
+        <w:rPr>
+          <w:rFonts w:ascii="Arial" w:hAnsi="Arial" w:cs="Arial"/>
+          <w:color w:val="000000"/>
+          <w:szCs w:val="24"/>
+        </w:rPr>
+        <w:t xml:space="preserve">e para a planta associada de manguezal </w:t>
+      </w:r>
       <w:r>
         <w:rPr>
           <w:rFonts w:ascii="Arial" w:hAnsi="Arial" w:cs="Arial"/>
@@ -22815,6 +22981,25 @@
           <w:color w:val="000000"/>
           <w:szCs w:val="24"/>
         </w:rPr>
+        <w:t>Hibiscus</w:t>
+      </w:r>
+      <w:r>
+        <w:rPr>
+          <w:rFonts w:ascii="Arial" w:hAnsi="Arial" w:cs="Arial"/>
+          <w:color w:val="000000"/>
+          <w:szCs w:val="24"/>
+        </w:rPr>
+        <w:t xml:space="preserve"> </w:t>
+      </w:r>
+      <w:proofErr w:type="spellStart"/>
+      <w:r>
+        <w:rPr>
+          <w:rFonts w:ascii="Arial" w:hAnsi="Arial" w:cs="Arial"/>
+          <w:i/>
+          <w:iCs/>
+          <w:color w:val="000000"/>
+          <w:szCs w:val="24"/>
+        </w:rPr>
         <w:t>pernambucensis</w:t>
       </w:r>
       <w:proofErr w:type="spellEnd"/>
@@ -22873,7 +23058,7 @@
           <w:color w:val="000000"/>
           <w:szCs w:val="24"/>
         </w:rPr>
-        <w:t xml:space="preserve">. Encontramos essa estruturação através de metodologias independentes, considerando somente dados moleculares (análises de estrutura populacional), somente dados geográficos (estimativa de transporte oceânico) ou uma combinação dos dois (EEMS), o que reforça a importância das correntes oceânicas nesse </w:t>
+        <w:t xml:space="preserve">. Encontramos essa estruturação através de metodologias independentes, considerando somente dados moleculares (análises de estrutura populacional), somente dados geográficos (estimativa de transporte oceânico) ou uma combinação </w:t>
       </w:r>
       <w:r>
         <w:rPr>
@@ -22882,7 +23067,7 @@
           <w:szCs w:val="24"/>
         </w:rPr>
         <w:lastRenderedPageBreak/>
-        <w:t xml:space="preserve">processo. A corrente Sul Equatorial encontra a costa brasileira no Nordeste, e se divide nas correntes Norte do Brasil, que segue para noroeste em direção ao Caribe, e a corrente do Brasil, que segue para sudoeste </w:t>
+        <w:t xml:space="preserve">dos dois (EEMS), o que reforça a importância das correntes oceânicas nesse processo. A corrente Sul Equatorial encontra a costa brasileira no Nordeste, e se divide nas correntes Norte do Brasil, que segue para noroeste em direção ao Caribe, e a corrente do Brasil, que segue para sudoeste </w:t>
       </w:r>
       <w:r>
         <w:rPr>
@@ -23063,6 +23248,131 @@
           <w:szCs w:val="24"/>
         </w:rPr>
         <w:t>.</w:t>
+      </w:r>
+    </w:p>
+    <w:p>
+      <w:pPr>
+        <w:pStyle w:val="PargrafodaLista"/>
+        <w:spacing w:line="360" w:lineRule="auto"/>
+        <w:rPr>
+          <w:rFonts w:ascii="Arial" w:hAnsi="Arial" w:cs="Arial"/>
+          <w:b/>
+          <w:bCs/>
+          <w:noProof/>
+          <w:szCs w:val="24"/>
+        </w:rPr>
+      </w:pPr>
+    </w:p>
+    <w:p>
+      <w:pPr>
+        <w:pStyle w:val="PargrafodaLista"/>
+        <w:numPr>
+          <w:ilvl w:val="0"/>
+          <w:numId w:val="5"/>
+        </w:numPr>
+        <w:spacing w:line="480" w:lineRule="auto"/>
+        <w:rPr>
+          <w:rFonts w:ascii="Arial" w:hAnsi="Arial" w:cs="Arial"/>
+          <w:b/>
+          <w:bCs/>
+          <w:noProof/>
+          <w:szCs w:val="24"/>
+        </w:rPr>
+      </w:pPr>
+      <w:r>
+        <w:rPr>
+          <w:rFonts w:ascii="Arial" w:hAnsi="Arial" w:cs="Arial"/>
+          <w:b/>
+          <w:bCs/>
+          <w:noProof/>
+          <w:szCs w:val="24"/>
+        </w:rPr>
+        <w:t>Conclusões:</w:t>
+      </w:r>
+    </w:p>
+    <w:p>
+      <w:pPr>
+        <w:spacing w:line="480" w:lineRule="auto"/>
+        <w:ind w:firstLine="708"/>
+        <w:jc w:val="both"/>
+        <w:rPr>
+          <w:rFonts w:ascii="Arial" w:hAnsi="Arial" w:cs="Arial"/>
+          <w:noProof/>
+          <w:szCs w:val="24"/>
+        </w:rPr>
+      </w:pPr>
+      <w:r>
+        <w:rPr>
+          <w:rFonts w:ascii="Arial" w:hAnsi="Arial" w:cs="Arial"/>
+          <w:noProof/>
+          <w:szCs w:val="24"/>
+        </w:rPr>
+        <w:t>O estudo da dispersão em ambientes marinhos impõe uma série de desafios</w:t>
+      </w:r>
+      <w:r>
+        <w:rPr>
+          <w:rFonts w:ascii="Arial" w:hAnsi="Arial" w:cs="Arial"/>
+          <w:noProof/>
+          <w:szCs w:val="24"/>
+        </w:rPr>
+        <w:t>, e a escala da dispersão é um dos mais evidentes. Aqui, estudamos a dispersão de uma árvore de mangue ao longo de toda a costa brasileira</w:t>
+      </w:r>
+      <w:r>
+        <w:rPr>
+          <w:rFonts w:ascii="Arial" w:hAnsi="Arial" w:cs="Arial"/>
+          <w:noProof/>
+          <w:szCs w:val="24"/>
+        </w:rPr>
+        <w:t>. D</w:t>
+      </w:r>
+      <w:r>
+        <w:rPr>
+          <w:rFonts w:ascii="Arial" w:hAnsi="Arial" w:cs="Arial"/>
+          <w:noProof/>
+          <w:szCs w:val="24"/>
+        </w:rPr>
+        <w:t xml:space="preserve">emonstramos a estruturação populacional, inferimos taxas de migração e simulamos a dispersão dos propágulos através de correntes oceânicas, recuperando padrões de estrutura populacional condizentes com </w:t>
+      </w:r>
+      <w:r>
+        <w:rPr>
+          <w:rFonts w:ascii="Arial" w:hAnsi="Arial" w:cs="Arial"/>
+          <w:noProof/>
+          <w:szCs w:val="24"/>
+        </w:rPr>
+        <w:t xml:space="preserve">as correntes oceânicas que atuam em nosso litoral. Esses resultados contribuem para uma extensa bibliografia de genética populacional de mangues, e devem contribuir para o entendimento cada vez mais complexo </w:t>
+      </w:r>
+      <w:r>
+        <w:rPr>
+          <w:rFonts w:ascii="Arial" w:hAnsi="Arial" w:cs="Arial"/>
+          <w:noProof/>
+          <w:szCs w:val="24"/>
+        </w:rPr>
+        <w:lastRenderedPageBreak/>
+        <w:t>desses ambientes e auxiliar na sua conservação e manejo, uma vez que os manguezais estão cada vez mais ameaçados no mundo todo. Nesse trabalho, o próximo passo será testar formalmente a relação entre as estimativas de transporte oceânico e as taxas de migração inferidas</w:t>
+      </w:r>
+      <w:r>
+        <w:rPr>
+          <w:rFonts w:ascii="Arial" w:hAnsi="Arial" w:cs="Arial"/>
+          <w:noProof/>
+          <w:szCs w:val="24"/>
+        </w:rPr>
+        <w:t xml:space="preserve"> </w:t>
+      </w:r>
+      <w:r>
+        <w:rPr>
+          <w:rFonts w:ascii="Arial" w:hAnsi="Arial" w:cs="Arial"/>
+          <w:noProof/>
+          <w:szCs w:val="24"/>
+        </w:rPr>
+        <w:t>aplicando testes de Mantel e análise de redes</w:t>
+      </w:r>
+      <w:r>
+        <w:rPr>
+          <w:rFonts w:ascii="Arial" w:hAnsi="Arial" w:cs="Arial"/>
+          <w:noProof/>
+          <w:szCs w:val="24"/>
+        </w:rPr>
+        <w:t>, para enfim avaliar as hipóteses de conectividade propostas.</w:t>
       </w:r>
     </w:p>
     <w:p>
@@ -23099,24 +23409,183 @@
           <w:rFonts w:ascii="Arial" w:hAnsi="Arial" w:cs="Arial"/>
           <w:b/>
           <w:bCs/>
-          <w:noProof/>
-          <w:szCs w:val="24"/>
-        </w:rPr>
-        <w:t>Conclusões:</w:t>
+          <w:szCs w:val="24"/>
+        </w:rPr>
+        <w:t>Atividades necessárias para finalizar o trabalho</w:t>
+      </w:r>
+      <w:r>
+        <w:rPr>
+          <w:rFonts w:ascii="Arial" w:hAnsi="Arial" w:cs="Arial"/>
+          <w:b/>
+          <w:bCs/>
+          <w:szCs w:val="24"/>
+        </w:rPr>
+        <w:t>:</w:t>
+      </w:r>
+      <w:r>
+        <w:rPr>
+          <w:rFonts w:ascii="Arial" w:hAnsi="Arial" w:cs="Arial"/>
+          <w:b/>
+          <w:bCs/>
+          <w:i/>
+          <w:szCs w:val="24"/>
+        </w:rPr>
+        <w:t xml:space="preserve"> </w:t>
       </w:r>
     </w:p>
     <w:p>
       <w:pPr>
-        <w:spacing w:line="360" w:lineRule="auto"/>
-        <w:ind w:left="708"/>
-        <w:rPr>
-          <w:rFonts w:ascii="Arial" w:hAnsi="Arial" w:cs="Arial"/>
-          <w:b/>
-          <w:bCs/>
-          <w:noProof/>
+        <w:pStyle w:val="PargrafodaLista"/>
+        <w:numPr>
+          <w:ilvl w:val="0"/>
+          <w:numId w:val="12"/>
+        </w:numPr>
+        <w:spacing w:after="160" w:line="480" w:lineRule="auto"/>
+        <w:jc w:val="both"/>
+        <w:rPr>
+          <w:rFonts w:ascii="Arial" w:hAnsi="Arial" w:cs="Arial"/>
           <w:szCs w:val="24"/>
         </w:rPr>
       </w:pPr>
+      <w:r>
+        <w:rPr>
+          <w:rFonts w:ascii="Arial" w:hAnsi="Arial" w:cs="Arial"/>
+          <w:szCs w:val="24"/>
+        </w:rPr>
+        <w:t>Simulação do deslocamento de propágulos;</w:t>
+      </w:r>
+    </w:p>
+    <w:p>
+      <w:pPr>
+        <w:pStyle w:val="PargrafodaLista"/>
+        <w:numPr>
+          <w:ilvl w:val="0"/>
+          <w:numId w:val="12"/>
+        </w:numPr>
+        <w:spacing w:after="160" w:line="480" w:lineRule="auto"/>
+        <w:jc w:val="both"/>
+        <w:rPr>
+          <w:rFonts w:ascii="Arial" w:hAnsi="Arial" w:cs="Arial"/>
+          <w:szCs w:val="24"/>
+        </w:rPr>
+      </w:pPr>
+      <w:r>
+        <w:rPr>
+          <w:rFonts w:ascii="Arial" w:hAnsi="Arial" w:cs="Arial"/>
+          <w:szCs w:val="24"/>
+        </w:rPr>
+        <w:t>Integração entre os modelos genéticos e biofísicos;</w:t>
+      </w:r>
+    </w:p>
+    <w:p>
+      <w:pPr>
+        <w:pStyle w:val="PargrafodaLista"/>
+        <w:numPr>
+          <w:ilvl w:val="0"/>
+          <w:numId w:val="12"/>
+        </w:numPr>
+        <w:spacing w:after="160" w:line="480" w:lineRule="auto"/>
+        <w:jc w:val="both"/>
+        <w:rPr>
+          <w:rFonts w:ascii="Arial" w:hAnsi="Arial" w:cs="Arial"/>
+          <w:szCs w:val="24"/>
+        </w:rPr>
+      </w:pPr>
+      <w:r>
+        <w:rPr>
+          <w:rFonts w:ascii="Arial" w:hAnsi="Arial" w:cs="Arial"/>
+          <w:szCs w:val="24"/>
+        </w:rPr>
+        <w:t>Realização de testes de Mantel e análise de distância baseada em redundância;</w:t>
+      </w:r>
+    </w:p>
+    <w:p>
+      <w:pPr>
+        <w:pStyle w:val="PargrafodaLista"/>
+        <w:numPr>
+          <w:ilvl w:val="0"/>
+          <w:numId w:val="12"/>
+        </w:numPr>
+        <w:spacing w:after="160" w:line="480" w:lineRule="auto"/>
+        <w:jc w:val="both"/>
+        <w:rPr>
+          <w:rFonts w:ascii="Arial" w:hAnsi="Arial" w:cs="Arial"/>
+          <w:szCs w:val="24"/>
+        </w:rPr>
+      </w:pPr>
+      <w:r>
+        <w:rPr>
+          <w:rFonts w:ascii="Arial" w:hAnsi="Arial" w:cs="Arial"/>
+          <w:szCs w:val="24"/>
+        </w:rPr>
+        <w:t>Análise de redes;</w:t>
+      </w:r>
+    </w:p>
+    <w:p>
+      <w:pPr>
+        <w:pStyle w:val="PargrafodaLista"/>
+        <w:numPr>
+          <w:ilvl w:val="0"/>
+          <w:numId w:val="12"/>
+        </w:numPr>
+        <w:spacing w:after="160" w:line="480" w:lineRule="auto"/>
+        <w:jc w:val="both"/>
+        <w:rPr>
+          <w:rFonts w:ascii="Arial" w:hAnsi="Arial" w:cs="Arial"/>
+          <w:szCs w:val="24"/>
+        </w:rPr>
+      </w:pPr>
+      <w:r>
+        <w:rPr>
+          <w:rFonts w:ascii="Arial" w:hAnsi="Arial" w:cs="Arial"/>
+          <w:szCs w:val="24"/>
+        </w:rPr>
+        <w:t>Elaboração de manuscritos;</w:t>
+      </w:r>
+    </w:p>
+    <w:p>
+      <w:pPr>
+        <w:pStyle w:val="PargrafodaLista"/>
+        <w:numPr>
+          <w:ilvl w:val="0"/>
+          <w:numId w:val="12"/>
+        </w:numPr>
+        <w:spacing w:after="160" w:line="480" w:lineRule="auto"/>
+        <w:jc w:val="both"/>
+        <w:rPr>
+          <w:rFonts w:ascii="Arial" w:hAnsi="Arial" w:cs="Arial"/>
+          <w:szCs w:val="24"/>
+        </w:rPr>
+      </w:pPr>
+      <w:r>
+        <w:rPr>
+          <w:rFonts w:ascii="Arial" w:hAnsi="Arial" w:cs="Arial"/>
+          <w:szCs w:val="24"/>
+        </w:rPr>
+        <w:t>Elaboração e apresentação da dissertação;</w:t>
+      </w:r>
+    </w:p>
+    <w:p>
+      <w:pPr>
+        <w:pStyle w:val="PargrafodaLista"/>
+        <w:numPr>
+          <w:ilvl w:val="0"/>
+          <w:numId w:val="12"/>
+        </w:numPr>
+        <w:spacing w:after="160" w:line="480" w:lineRule="auto"/>
+        <w:jc w:val="both"/>
+        <w:rPr>
+          <w:rFonts w:ascii="Arial" w:hAnsi="Arial" w:cs="Arial"/>
+          <w:szCs w:val="24"/>
+        </w:rPr>
+      </w:pPr>
+      <w:r>
+        <w:rPr>
+          <w:rFonts w:ascii="Arial" w:hAnsi="Arial" w:cs="Arial"/>
+          <w:szCs w:val="24"/>
+        </w:rPr>
+        <w:t>Elaboração e submissão do relatório final.</w:t>
+      </w:r>
     </w:p>
     <w:p>
       <w:pPr>
@@ -23124,8 +23593,7 @@
         <w:spacing w:line="360" w:lineRule="auto"/>
         <w:rPr>
           <w:rFonts w:ascii="Arial" w:hAnsi="Arial" w:cs="Arial"/>
-          <w:b/>
-          <w:bCs/>
+          <w:iCs/>
           <w:noProof/>
           <w:szCs w:val="24"/>
         </w:rPr>
@@ -23154,218 +23622,6 @@
           <w:bCs/>
           <w:szCs w:val="24"/>
         </w:rPr>
-        <w:t>Atividades necessárias para finalizar o trabalho</w:t>
-      </w:r>
-      <w:r>
-        <w:rPr>
-          <w:rFonts w:ascii="Arial" w:hAnsi="Arial" w:cs="Arial"/>
-          <w:b/>
-          <w:bCs/>
-          <w:szCs w:val="24"/>
-        </w:rPr>
-        <w:t>:</w:t>
-      </w:r>
-      <w:r>
-        <w:rPr>
-          <w:rFonts w:ascii="Arial" w:hAnsi="Arial" w:cs="Arial"/>
-          <w:b/>
-          <w:bCs/>
-          <w:i/>
-          <w:szCs w:val="24"/>
-        </w:rPr>
-        <w:t xml:space="preserve"> </w:t>
-      </w:r>
-    </w:p>
-    <w:p>
-      <w:pPr>
-        <w:pStyle w:val="PargrafodaLista"/>
-        <w:numPr>
-          <w:ilvl w:val="0"/>
-          <w:numId w:val="12"/>
-        </w:numPr>
-        <w:spacing w:after="160" w:line="480" w:lineRule="auto"/>
-        <w:jc w:val="both"/>
-        <w:rPr>
-          <w:rFonts w:ascii="Arial" w:hAnsi="Arial" w:cs="Arial"/>
-          <w:szCs w:val="24"/>
-        </w:rPr>
-      </w:pPr>
-      <w:r>
-        <w:rPr>
-          <w:rFonts w:ascii="Arial" w:hAnsi="Arial" w:cs="Arial"/>
-          <w:szCs w:val="24"/>
-        </w:rPr>
-        <w:t>Simulação do deslocamento de propágulos;</w:t>
-      </w:r>
-    </w:p>
-    <w:p>
-      <w:pPr>
-        <w:pStyle w:val="PargrafodaLista"/>
-        <w:numPr>
-          <w:ilvl w:val="0"/>
-          <w:numId w:val="12"/>
-        </w:numPr>
-        <w:spacing w:after="160" w:line="480" w:lineRule="auto"/>
-        <w:jc w:val="both"/>
-        <w:rPr>
-          <w:rFonts w:ascii="Arial" w:hAnsi="Arial" w:cs="Arial"/>
-          <w:szCs w:val="24"/>
-        </w:rPr>
-      </w:pPr>
-      <w:r>
-        <w:rPr>
-          <w:rFonts w:ascii="Arial" w:hAnsi="Arial" w:cs="Arial"/>
-          <w:szCs w:val="24"/>
-        </w:rPr>
-        <w:t>Integração entre os modelos genéticos e biofísicos;</w:t>
-      </w:r>
-    </w:p>
-    <w:p>
-      <w:pPr>
-        <w:pStyle w:val="PargrafodaLista"/>
-        <w:numPr>
-          <w:ilvl w:val="0"/>
-          <w:numId w:val="12"/>
-        </w:numPr>
-        <w:spacing w:after="160" w:line="480" w:lineRule="auto"/>
-        <w:jc w:val="both"/>
-        <w:rPr>
-          <w:rFonts w:ascii="Arial" w:hAnsi="Arial" w:cs="Arial"/>
-          <w:szCs w:val="24"/>
-        </w:rPr>
-      </w:pPr>
-      <w:r>
-        <w:rPr>
-          <w:rFonts w:ascii="Arial" w:hAnsi="Arial" w:cs="Arial"/>
-          <w:szCs w:val="24"/>
-        </w:rPr>
-        <w:t>Realização de testes de Mantel e análise de distância baseada em redundância;</w:t>
-      </w:r>
-    </w:p>
-    <w:p>
-      <w:pPr>
-        <w:pStyle w:val="PargrafodaLista"/>
-        <w:numPr>
-          <w:ilvl w:val="0"/>
-          <w:numId w:val="12"/>
-        </w:numPr>
-        <w:spacing w:after="160" w:line="480" w:lineRule="auto"/>
-        <w:jc w:val="both"/>
-        <w:rPr>
-          <w:rFonts w:ascii="Arial" w:hAnsi="Arial" w:cs="Arial"/>
-          <w:szCs w:val="24"/>
-        </w:rPr>
-      </w:pPr>
-      <w:r>
-        <w:rPr>
-          <w:rFonts w:ascii="Arial" w:hAnsi="Arial" w:cs="Arial"/>
-          <w:szCs w:val="24"/>
-        </w:rPr>
-        <w:t>Análise de redes;</w:t>
-      </w:r>
-    </w:p>
-    <w:p>
-      <w:pPr>
-        <w:pStyle w:val="PargrafodaLista"/>
-        <w:numPr>
-          <w:ilvl w:val="0"/>
-          <w:numId w:val="12"/>
-        </w:numPr>
-        <w:spacing w:after="160" w:line="480" w:lineRule="auto"/>
-        <w:jc w:val="both"/>
-        <w:rPr>
-          <w:rFonts w:ascii="Arial" w:hAnsi="Arial" w:cs="Arial"/>
-          <w:szCs w:val="24"/>
-        </w:rPr>
-      </w:pPr>
-      <w:r>
-        <w:rPr>
-          <w:rFonts w:ascii="Arial" w:hAnsi="Arial" w:cs="Arial"/>
-          <w:szCs w:val="24"/>
-        </w:rPr>
-        <w:t>Elaboração de manuscritos;</w:t>
-      </w:r>
-    </w:p>
-    <w:p>
-      <w:pPr>
-        <w:pStyle w:val="PargrafodaLista"/>
-        <w:numPr>
-          <w:ilvl w:val="0"/>
-          <w:numId w:val="12"/>
-        </w:numPr>
-        <w:spacing w:after="160" w:line="480" w:lineRule="auto"/>
-        <w:jc w:val="both"/>
-        <w:rPr>
-          <w:rFonts w:ascii="Arial" w:hAnsi="Arial" w:cs="Arial"/>
-          <w:szCs w:val="24"/>
-        </w:rPr>
-      </w:pPr>
-      <w:r>
-        <w:rPr>
-          <w:rFonts w:ascii="Arial" w:hAnsi="Arial" w:cs="Arial"/>
-          <w:szCs w:val="24"/>
-        </w:rPr>
-        <w:t>Elaboração e apresentação da dissertação;</w:t>
-      </w:r>
-    </w:p>
-    <w:p>
-      <w:pPr>
-        <w:pStyle w:val="PargrafodaLista"/>
-        <w:numPr>
-          <w:ilvl w:val="0"/>
-          <w:numId w:val="12"/>
-        </w:numPr>
-        <w:spacing w:after="160" w:line="480" w:lineRule="auto"/>
-        <w:jc w:val="both"/>
-        <w:rPr>
-          <w:rFonts w:ascii="Arial" w:hAnsi="Arial" w:cs="Arial"/>
-          <w:szCs w:val="24"/>
-        </w:rPr>
-      </w:pPr>
-      <w:r>
-        <w:rPr>
-          <w:rFonts w:ascii="Arial" w:hAnsi="Arial" w:cs="Arial"/>
-          <w:szCs w:val="24"/>
-        </w:rPr>
-        <w:lastRenderedPageBreak/>
-        <w:t>Elaboração e submissão do relatório final.</w:t>
-      </w:r>
-    </w:p>
-    <w:p>
-      <w:pPr>
-        <w:pStyle w:val="PargrafodaLista"/>
-        <w:spacing w:line="360" w:lineRule="auto"/>
-        <w:rPr>
-          <w:rFonts w:ascii="Arial" w:hAnsi="Arial" w:cs="Arial"/>
-          <w:iCs/>
-          <w:noProof/>
-          <w:szCs w:val="24"/>
-        </w:rPr>
-      </w:pPr>
-    </w:p>
-    <w:p>
-      <w:pPr>
-        <w:pStyle w:val="PargrafodaLista"/>
-        <w:numPr>
-          <w:ilvl w:val="0"/>
-          <w:numId w:val="5"/>
-        </w:numPr>
-        <w:spacing w:line="360" w:lineRule="auto"/>
-        <w:rPr>
-          <w:rFonts w:ascii="Arial" w:hAnsi="Arial" w:cs="Arial"/>
-          <w:b/>
-          <w:bCs/>
-          <w:noProof/>
-          <w:szCs w:val="24"/>
-        </w:rPr>
-      </w:pPr>
-      <w:r>
-        <w:rPr>
-          <w:rFonts w:ascii="Arial" w:hAnsi="Arial" w:cs="Arial"/>
-          <w:b/>
-          <w:bCs/>
-          <w:szCs w:val="24"/>
-        </w:rPr>
         <w:t>Referências</w:t>
       </w:r>
       <w:r>
@@ -23399,7 +23655,6 @@
           <w:noProof/>
           <w:sz w:val="20"/>
           <w:szCs w:val="24"/>
-          <w:lang w:val="en-US"/>
         </w:rPr>
       </w:pPr>
       <w:r>
@@ -23439,7 +23694,6 @@
           <w:noProof/>
           <w:sz w:val="20"/>
           <w:szCs w:val="24"/>
-          <w:lang w:val="en-US"/>
         </w:rPr>
         <w:t xml:space="preserve">Alexander, D. H., J. Novembre, and K. Lange. 2009. “Fast Model-Based Estimation of Ancestry in Unrelated Individuals.” </w:t>
       </w:r>
@@ -23451,7 +23705,6 @@
           <w:noProof/>
           <w:sz w:val="20"/>
           <w:szCs w:val="24"/>
-          <w:lang w:val="en-US"/>
         </w:rPr>
         <w:t>Genome Research</w:t>
       </w:r>
@@ -23461,7 +23714,6 @@
           <w:noProof/>
           <w:sz w:val="20"/>
           <w:szCs w:val="24"/>
-          <w:lang w:val="en-US"/>
         </w:rPr>
         <w:t xml:space="preserve"> 19(9): 1655–64. http://genome.cshlp.org/cgi/doi/10.1101/gr.094052.109.</w:t>
       </w:r>
@@ -23478,7 +23730,6 @@
           <w:noProof/>
           <w:sz w:val="20"/>
           <w:szCs w:val="24"/>
-          <w:lang w:val="en-US"/>
         </w:rPr>
       </w:pPr>
       <w:r>
@@ -23487,7 +23738,6 @@
           <w:noProof/>
           <w:sz w:val="20"/>
           <w:szCs w:val="24"/>
-          <w:lang w:val="en-US"/>
         </w:rPr>
         <w:t xml:space="preserve">Almany, Glenn R. et al. 2017. “Larval Fish Dispersal in a Coral-Reef Seascape.” </w:t>
       </w:r>
@@ -23499,7 +23749,6 @@
           <w:noProof/>
           <w:sz w:val="20"/>
           <w:szCs w:val="24"/>
-          <w:lang w:val="en-US"/>
         </w:rPr>
         <w:t>Nature Ecology and Evolution</w:t>
       </w:r>
@@ -23509,7 +23758,6 @@
           <w:noProof/>
           <w:sz w:val="20"/>
           <w:szCs w:val="24"/>
-          <w:lang w:val="en-US"/>
         </w:rPr>
         <w:t xml:space="preserve"> 1(6): 1–7. http://dx.doi.org/10.1038/s41559-017-0148.</w:t>
       </w:r>
@@ -23526,7 +23774,6 @@
           <w:noProof/>
           <w:sz w:val="20"/>
           <w:szCs w:val="24"/>
-          <w:lang w:val="en-US"/>
         </w:rPr>
       </w:pPr>
       <w:r>
@@ -23535,7 +23782,6 @@
           <w:noProof/>
           <w:sz w:val="20"/>
           <w:szCs w:val="24"/>
-          <w:lang w:val="en-US"/>
         </w:rPr>
         <w:t xml:space="preserve">Antao, Tiago et al. 2008. “LOSITAN: A Workbench to Detect Molecular Adaptation Based on a F St -Outlier Method.” </w:t>
       </w:r>
@@ -23547,7 +23793,6 @@
           <w:noProof/>
           <w:sz w:val="20"/>
           <w:szCs w:val="24"/>
-          <w:lang w:val="en-US"/>
         </w:rPr>
         <w:t>BMC Bioinformatics</w:t>
       </w:r>
@@ -23557,7 +23802,6 @@
           <w:noProof/>
           <w:sz w:val="20"/>
           <w:szCs w:val="24"/>
-          <w:lang w:val="en-US"/>
         </w:rPr>
         <w:t xml:space="preserve"> 9(1): 323. https://bmcbioinformatics.biomedcentral.com/articles/10.1186/1471-2105-9-323.</w:t>
       </w:r>
@@ -23574,7 +23818,6 @@
           <w:noProof/>
           <w:sz w:val="20"/>
           <w:szCs w:val="24"/>
-          <w:lang w:val="en-US"/>
         </w:rPr>
       </w:pPr>
       <w:r>
@@ -23583,7 +23826,6 @@
           <w:noProof/>
           <w:sz w:val="20"/>
           <w:szCs w:val="24"/>
-          <w:lang w:val="en-US"/>
         </w:rPr>
         <w:t xml:space="preserve">Baird, Nathan A. et al. 2008. “Rapid SNP Discovery and Genetic Mapping Using Sequenced RAD Markers.” </w:t>
       </w:r>
@@ -23595,7 +23837,6 @@
           <w:noProof/>
           <w:sz w:val="20"/>
           <w:szCs w:val="24"/>
-          <w:lang w:val="en-US"/>
         </w:rPr>
         <w:t>PLoS ONE</w:t>
       </w:r>
@@ -23605,7 +23846,6 @@
           <w:noProof/>
           <w:sz w:val="20"/>
           <w:szCs w:val="24"/>
-          <w:lang w:val="en-US"/>
         </w:rPr>
         <w:t xml:space="preserve"> 3(10): 1–7.</w:t>
       </w:r>
@@ -23622,7 +23862,6 @@
           <w:noProof/>
           <w:sz w:val="20"/>
           <w:szCs w:val="24"/>
-          <w:lang w:val="en-US"/>
         </w:rPr>
       </w:pPr>
       <w:r>
@@ -23631,7 +23870,6 @@
           <w:noProof/>
           <w:sz w:val="20"/>
           <w:szCs w:val="24"/>
-          <w:lang w:val="en-US"/>
         </w:rPr>
         <w:t xml:space="preserve">Bertola, Laura D. et al. 2020. “Asymmetrical Gene Flow in Five Co-Distributed Syngnathids Explained by Ocean Currents and Rafting Propensity.” </w:t>
       </w:r>
@@ -23643,7 +23881,6 @@
           <w:noProof/>
           <w:sz w:val="20"/>
           <w:szCs w:val="24"/>
-          <w:lang w:val="en-US"/>
         </w:rPr>
         <w:t>Proceedings of the Royal Society B: Biological Sciences</w:t>
       </w:r>
@@ -23653,7 +23890,6 @@
           <w:noProof/>
           <w:sz w:val="20"/>
           <w:szCs w:val="24"/>
-          <w:lang w:val="en-US"/>
         </w:rPr>
         <w:t xml:space="preserve"> 287(1926).</w:t>
       </w:r>
@@ -23670,7 +23906,6 @@
           <w:noProof/>
           <w:sz w:val="20"/>
           <w:szCs w:val="24"/>
-          <w:lang w:val="en-US"/>
         </w:rPr>
       </w:pPr>
       <w:r>
@@ -23679,7 +23914,6 @@
           <w:noProof/>
           <w:sz w:val="20"/>
           <w:szCs w:val="24"/>
-          <w:lang w:val="en-US"/>
         </w:rPr>
         <w:t xml:space="preserve">Bertorelle, G., A. Benazzo, and S. Mona. 2010. “ABC as a Flexible Framework to Estimate Demography over Space and Time: Some Cons, Many Pros.” </w:t>
       </w:r>
@@ -23691,7 +23925,6 @@
           <w:noProof/>
           <w:sz w:val="20"/>
           <w:szCs w:val="24"/>
-          <w:lang w:val="en-US"/>
         </w:rPr>
         <w:t>Molecular Ecology</w:t>
       </w:r>
@@ -23701,7 +23934,6 @@
           <w:noProof/>
           <w:sz w:val="20"/>
           <w:szCs w:val="24"/>
-          <w:lang w:val="en-US"/>
         </w:rPr>
         <w:t xml:space="preserve"> 19(13): 2609–25.</w:t>
       </w:r>
@@ -23718,7 +23950,6 @@
           <w:noProof/>
           <w:sz w:val="20"/>
           <w:szCs w:val="24"/>
-          <w:lang w:val="en-US"/>
         </w:rPr>
       </w:pPr>
       <w:r>
@@ -23727,7 +23958,6 @@
           <w:noProof/>
           <w:sz w:val="20"/>
           <w:szCs w:val="24"/>
-          <w:lang w:val="en-US"/>
         </w:rPr>
         <w:t xml:space="preserve">Bolger, Anthony M., Marc Lohse, and Bjoern Usadel. 2014. “Trimmomatic: A Flexible Trimmer for Illumina Sequence Data.” </w:t>
       </w:r>
@@ -23739,7 +23969,6 @@
           <w:noProof/>
           <w:sz w:val="20"/>
           <w:szCs w:val="24"/>
-          <w:lang w:val="en-US"/>
         </w:rPr>
         <w:t>Bioinformatics</w:t>
       </w:r>
@@ -23749,7 +23978,6 @@
           <w:noProof/>
           <w:sz w:val="20"/>
           <w:szCs w:val="24"/>
-          <w:lang w:val="en-US"/>
         </w:rPr>
         <w:t xml:space="preserve"> 30(15): 2114–20. https://academic.oup.com/bioinformatics/article-lookup/doi/10.1093/bioinformatics/btu170.</w:t>
       </w:r>
@@ -23766,7 +23994,6 @@
           <w:noProof/>
           <w:sz w:val="20"/>
           <w:szCs w:val="24"/>
-          <w:lang w:val="en-US"/>
         </w:rPr>
       </w:pPr>
       <w:r>
@@ -23775,7 +24002,6 @@
           <w:noProof/>
           <w:sz w:val="20"/>
           <w:szCs w:val="24"/>
-          <w:lang w:val="en-US"/>
         </w:rPr>
         <w:t xml:space="preserve">Bonte, Dries, and Maxime Dahirel. 2017. “Dispersal: A Central and Independent Trait in Life History.” </w:t>
       </w:r>
@@ -23787,8 +24013,8 @@
           <w:noProof/>
           <w:sz w:val="20"/>
           <w:szCs w:val="24"/>
-          <w:lang w:val="en-US"/>
-        </w:rPr>
+        </w:rPr>
+        <w:lastRenderedPageBreak/>
         <w:t>Oikos</w:t>
       </w:r>
       <w:r>
@@ -23797,7 +24023,6 @@
           <w:noProof/>
           <w:sz w:val="20"/>
           <w:szCs w:val="24"/>
-          <w:lang w:val="en-US"/>
         </w:rPr>
         <w:t xml:space="preserve"> 126(4): 472–79. http://doi.wiley.com/10.1111/oik.03801.</w:t>
       </w:r>
@@ -23814,7 +24039,6 @@
           <w:noProof/>
           <w:sz w:val="20"/>
           <w:szCs w:val="24"/>
-          <w:lang w:val="en-US"/>
         </w:rPr>
       </w:pPr>
       <w:r>
@@ -23823,7 +24047,6 @@
           <w:noProof/>
           <w:sz w:val="20"/>
           <w:szCs w:val="24"/>
-          <w:lang w:val="en-US"/>
         </w:rPr>
         <w:t>Broquet, Thomas, and Eric J Petit. 2009. “Molecular Estimation of Dispersal for Ecology and Population Genetics.”</w:t>
       </w:r>
@@ -23840,7 +24063,6 @@
           <w:noProof/>
           <w:sz w:val="20"/>
           <w:szCs w:val="24"/>
-          <w:lang w:val="en-US"/>
         </w:rPr>
       </w:pPr>
       <w:r>
@@ -23849,7 +24071,6 @@
           <w:noProof/>
           <w:sz w:val="20"/>
           <w:szCs w:val="24"/>
-          <w:lang w:val="en-US"/>
         </w:rPr>
         <w:t xml:space="preserve">Bullock, James M., and Ran Nathan. 2008. “Plant Dispersal across Multiple Scales: Linking Models and Reality.” </w:t>
       </w:r>
@@ -23861,7 +24082,6 @@
           <w:noProof/>
           <w:sz w:val="20"/>
           <w:szCs w:val="24"/>
-          <w:lang w:val="en-US"/>
         </w:rPr>
         <w:t>Journal of Ecology</w:t>
       </w:r>
@@ -23871,7 +24091,6 @@
           <w:noProof/>
           <w:sz w:val="20"/>
           <w:szCs w:val="24"/>
-          <w:lang w:val="en-US"/>
         </w:rPr>
         <w:t xml:space="preserve"> 96(4): 567–68. http://doi.wiley.com/10.1111/j.1365-2745.2008.01382.x.</w:t>
       </w:r>
@@ -23888,7 +24107,6 @@
           <w:noProof/>
           <w:sz w:val="20"/>
           <w:szCs w:val="24"/>
-          <w:lang w:val="en-US"/>
         </w:rPr>
       </w:pPr>
       <w:r>
@@ -23897,7 +24115,6 @@
           <w:noProof/>
           <w:sz w:val="20"/>
           <w:szCs w:val="24"/>
-          <w:lang w:val="en-US"/>
         </w:rPr>
         <w:t xml:space="preserve">Cayuela, Hugo et al. 2018. “Demographic and Genetic Approaches to Study Dispersal in Wild Animal Populations: A Methodological Review.” </w:t>
       </w:r>
@@ -23909,7 +24126,6 @@
           <w:noProof/>
           <w:sz w:val="20"/>
           <w:szCs w:val="24"/>
-          <w:lang w:val="en-US"/>
         </w:rPr>
         <w:t>Molecular Ecology</w:t>
       </w:r>
@@ -23919,7 +24135,6 @@
           <w:noProof/>
           <w:sz w:val="20"/>
           <w:szCs w:val="24"/>
-          <w:lang w:val="en-US"/>
         </w:rPr>
         <w:t xml:space="preserve"> 27(20): 3976–4010.</w:t>
       </w:r>
@@ -23936,7 +24151,6 @@
           <w:noProof/>
           <w:sz w:val="20"/>
           <w:szCs w:val="24"/>
-          <w:lang w:val="en-US"/>
         </w:rPr>
       </w:pPr>
       <w:r>
@@ -23945,7 +24159,6 @@
           <w:noProof/>
           <w:sz w:val="20"/>
           <w:szCs w:val="24"/>
-          <w:lang w:val="en-US"/>
         </w:rPr>
         <w:t xml:space="preserve">Costa, Rui J., and Hilde Wilkinson-Herbots. 2017. “Inference of Gene Flow in the Process of Speciation: An Efficient Maximum-Likelihood Method for the Isolation-with-Initial-Migration Model.” </w:t>
       </w:r>
@@ -23957,7 +24170,6 @@
           <w:noProof/>
           <w:sz w:val="20"/>
           <w:szCs w:val="24"/>
-          <w:lang w:val="en-US"/>
         </w:rPr>
         <w:t>Genetics</w:t>
       </w:r>
@@ -23967,7 +24179,6 @@
           <w:noProof/>
           <w:sz w:val="20"/>
           <w:szCs w:val="24"/>
-          <w:lang w:val="en-US"/>
         </w:rPr>
         <w:t xml:space="preserve"> 205(4): 1597–1618. http://www.genetics.org/lookup/doi/10.1534/genetics.116.188060.</w:t>
       </w:r>
@@ -23984,7 +24195,6 @@
           <w:noProof/>
           <w:sz w:val="20"/>
           <w:szCs w:val="24"/>
-          <w:lang w:val="en-US"/>
         </w:rPr>
       </w:pPr>
       <w:r>
@@ -23993,7 +24203,6 @@
           <w:noProof/>
           <w:sz w:val="20"/>
           <w:szCs w:val="24"/>
-          <w:lang w:val="en-US"/>
         </w:rPr>
         <w:t xml:space="preserve">Cote, Julien et al. 2017. “Evolution of Dispersal Strategies and Dispersal Syndromes in Fragmented Landscapes.” </w:t>
       </w:r>
@@ -24005,7 +24214,6 @@
           <w:noProof/>
           <w:sz w:val="20"/>
           <w:szCs w:val="24"/>
-          <w:lang w:val="en-US"/>
         </w:rPr>
         <w:t>Ecography</w:t>
       </w:r>
@@ -24015,7 +24223,6 @@
           <w:noProof/>
           <w:sz w:val="20"/>
           <w:szCs w:val="24"/>
-          <w:lang w:val="en-US"/>
         </w:rPr>
         <w:t xml:space="preserve"> 40(1): 56–73.</w:t>
       </w:r>
@@ -24032,7 +24239,6 @@
           <w:noProof/>
           <w:sz w:val="20"/>
           <w:szCs w:val="24"/>
-          <w:lang w:val="en-US"/>
         </w:rPr>
       </w:pPr>
       <w:r>
@@ -24041,7 +24247,6 @@
           <w:noProof/>
           <w:sz w:val="20"/>
           <w:szCs w:val="24"/>
-          <w:lang w:val="en-US"/>
         </w:rPr>
         <w:t xml:space="preserve">Csilléry, Katalin, Michael G B Blum, Oscar E. Gaggiotti, and Olivier François. 2010. “Approximate Bayesian Computation (ABC) in Practice.” </w:t>
       </w:r>
@@ -24053,7 +24258,6 @@
           <w:noProof/>
           <w:sz w:val="20"/>
           <w:szCs w:val="24"/>
-          <w:lang w:val="en-US"/>
         </w:rPr>
         <w:t>Trends in Ecology and Evolution</w:t>
       </w:r>
@@ -24063,7 +24267,6 @@
           <w:noProof/>
           <w:sz w:val="20"/>
           <w:szCs w:val="24"/>
-          <w:lang w:val="en-US"/>
         </w:rPr>
         <w:t xml:space="preserve"> 25(7): 410–18.</w:t>
       </w:r>
@@ -24080,7 +24283,6 @@
           <w:noProof/>
           <w:sz w:val="20"/>
           <w:szCs w:val="24"/>
-          <w:lang w:val="en-US"/>
         </w:rPr>
       </w:pPr>
       <w:r>
@@ -24089,7 +24291,6 @@
           <w:noProof/>
           <w:sz w:val="20"/>
           <w:szCs w:val="24"/>
-          <w:lang w:val="en-US"/>
         </w:rPr>
         <w:t xml:space="preserve">Danecek, P. et al. 2011. “The Variant Call Format and VCFtools.” </w:t>
       </w:r>
@@ -24101,7 +24302,6 @@
           <w:noProof/>
           <w:sz w:val="20"/>
           <w:szCs w:val="24"/>
-          <w:lang w:val="en-US"/>
         </w:rPr>
         <w:t>Bioinformatics</w:t>
       </w:r>
@@ -24111,7 +24311,6 @@
           <w:noProof/>
           <w:sz w:val="20"/>
           <w:szCs w:val="24"/>
-          <w:lang w:val="en-US"/>
         </w:rPr>
         <w:t xml:space="preserve"> 27(15): 2156–58. https://academic.oup.com/bioinformatics/article-lookup/doi/10.1093/bioinformatics/btr330.</w:t>
       </w:r>
@@ -24128,7 +24327,6 @@
           <w:noProof/>
           <w:sz w:val="20"/>
           <w:szCs w:val="24"/>
-          <w:lang w:val="en-US"/>
         </w:rPr>
       </w:pPr>
       <w:r>
@@ -24137,7 +24335,6 @@
           <w:noProof/>
           <w:sz w:val="20"/>
           <w:szCs w:val="24"/>
-          <w:lang w:val="en-US"/>
         </w:rPr>
         <w:t xml:space="preserve">Driscoll, Don A. et al. 2014. “The Trajectory of Dispersal Research in Conservation Biology. Systematic Review” ed. Judi Hewitt. </w:t>
       </w:r>
@@ -24149,7 +24346,6 @@
           <w:noProof/>
           <w:sz w:val="20"/>
           <w:szCs w:val="24"/>
-          <w:lang w:val="en-US"/>
         </w:rPr>
         <w:t>PLoS ONE</w:t>
       </w:r>
@@ -24159,7 +24355,6 @@
           <w:noProof/>
           <w:sz w:val="20"/>
           <w:szCs w:val="24"/>
-          <w:lang w:val="en-US"/>
         </w:rPr>
         <w:t xml:space="preserve"> 9(4): e95053. https://dx.plos.org/10.1371/journal.pone.0095053.</w:t>
       </w:r>
@@ -24176,7 +24371,6 @@
           <w:noProof/>
           <w:sz w:val="20"/>
           <w:szCs w:val="24"/>
-          <w:lang w:val="en-US"/>
         </w:rPr>
       </w:pPr>
       <w:r>
@@ -24185,7 +24379,6 @@
           <w:noProof/>
           <w:sz w:val="20"/>
           <w:szCs w:val="24"/>
-          <w:lang w:val="en-US"/>
         </w:rPr>
         <w:t xml:space="preserve">Duputié, Anne, and François Massol. 2013. “An Empiricist’s Guide to Theoretical Predictions on the Evolution of Dispersal.” </w:t>
       </w:r>
@@ -24197,7 +24390,6 @@
           <w:noProof/>
           <w:sz w:val="20"/>
           <w:szCs w:val="24"/>
-          <w:lang w:val="en-US"/>
         </w:rPr>
         <w:t>Interface Focus</w:t>
       </w:r>
@@ -24207,7 +24399,6 @@
           <w:noProof/>
           <w:sz w:val="20"/>
           <w:szCs w:val="24"/>
-          <w:lang w:val="en-US"/>
         </w:rPr>
         <w:t xml:space="preserve"> 3(6).</w:t>
       </w:r>
@@ -24224,7 +24415,6 @@
           <w:noProof/>
           <w:sz w:val="20"/>
           <w:szCs w:val="24"/>
-          <w:lang w:val="en-US"/>
         </w:rPr>
       </w:pPr>
       <w:r>
@@ -24233,7 +24423,6 @@
           <w:noProof/>
           <w:sz w:val="20"/>
           <w:szCs w:val="24"/>
-          <w:lang w:val="en-US"/>
         </w:rPr>
         <w:t xml:space="preserve">Excoffier, Laurent et al. 2013. “Robust Demographic Inference from Genomic and SNP Data.” </w:t>
       </w:r>
@@ -24245,7 +24434,6 @@
           <w:noProof/>
           <w:sz w:val="20"/>
           <w:szCs w:val="24"/>
-          <w:lang w:val="en-US"/>
         </w:rPr>
         <w:t>PLoS Genetics</w:t>
       </w:r>
@@ -24255,7 +24443,6 @@
           <w:noProof/>
           <w:sz w:val="20"/>
           <w:szCs w:val="24"/>
-          <w:lang w:val="en-US"/>
         </w:rPr>
         <w:t xml:space="preserve"> 9(10): e1003905.</w:t>
       </w:r>
@@ -24272,7 +24459,6 @@
           <w:noProof/>
           <w:sz w:val="20"/>
           <w:szCs w:val="24"/>
-          <w:lang w:val="en-US"/>
         </w:rPr>
       </w:pPr>
       <w:r>
@@ -24281,7 +24467,6 @@
           <w:noProof/>
           <w:sz w:val="20"/>
           <w:szCs w:val="24"/>
-          <w:lang w:val="en-US"/>
         </w:rPr>
         <w:t xml:space="preserve">Foll, Matthieu, and Oscar Gaggiotti. 2008. “A Genome-Scan Method to Identify Selected Loci Appropriate for Both Dominant and Codominant Markers: A Bayesian Perspective.” </w:t>
       </w:r>
@@ -24293,7 +24478,6 @@
           <w:noProof/>
           <w:sz w:val="20"/>
           <w:szCs w:val="24"/>
-          <w:lang w:val="en-US"/>
         </w:rPr>
         <w:t>Genetics</w:t>
       </w:r>
@@ -24303,7 +24487,6 @@
           <w:noProof/>
           <w:sz w:val="20"/>
           <w:szCs w:val="24"/>
-          <w:lang w:val="en-US"/>
         </w:rPr>
         <w:t xml:space="preserve"> 180(2): 977–93. http://www.genetics.org/lookup/doi/10.1534/genetics.108.092221.</w:t>
       </w:r>
@@ -24320,7 +24503,6 @@
           <w:noProof/>
           <w:sz w:val="20"/>
           <w:szCs w:val="24"/>
-          <w:lang w:val="en-US"/>
         </w:rPr>
       </w:pPr>
       <w:r>
@@ -24329,7 +24511,6 @@
           <w:noProof/>
           <w:sz w:val="20"/>
           <w:szCs w:val="24"/>
-          <w:lang w:val="en-US"/>
         </w:rPr>
         <w:t xml:space="preserve">Francisco, Patrícia M. et al. 2018. “Population Genetic Structure, Introgression, and Hybridization in the Genus Rhizophora along the Brazilian Coast.” </w:t>
       </w:r>
@@ -24341,7 +24522,6 @@
           <w:noProof/>
           <w:sz w:val="20"/>
           <w:szCs w:val="24"/>
-          <w:lang w:val="en-US"/>
         </w:rPr>
         <w:t>Ecology and Evolution</w:t>
       </w:r>
@@ -24351,7 +24531,6 @@
           <w:noProof/>
           <w:sz w:val="20"/>
           <w:szCs w:val="24"/>
-          <w:lang w:val="en-US"/>
         </w:rPr>
         <w:t xml:space="preserve"> 8(6): 3491–3504.</w:t>
       </w:r>
@@ -24368,7 +24547,6 @@
           <w:noProof/>
           <w:sz w:val="20"/>
           <w:szCs w:val="24"/>
-          <w:lang w:val="en-US"/>
         </w:rPr>
       </w:pPr>
       <w:r>
@@ -24377,7 +24555,6 @@
           <w:noProof/>
           <w:sz w:val="20"/>
           <w:szCs w:val="24"/>
-          <w:lang w:val="en-US"/>
         </w:rPr>
         <w:t xml:space="preserve">François, Olivier, Helena Martins, Kevin Caye, and Sean D. Schoville. 2016. “Controlling False Discoveries in Genome Scans for Selection.” </w:t>
       </w:r>
@@ -24389,7 +24566,6 @@
           <w:noProof/>
           <w:sz w:val="20"/>
           <w:szCs w:val="24"/>
-          <w:lang w:val="en-US"/>
         </w:rPr>
         <w:t>Molecular Ecology</w:t>
       </w:r>
@@ -24399,7 +24575,6 @@
           <w:noProof/>
           <w:sz w:val="20"/>
           <w:szCs w:val="24"/>
-          <w:lang w:val="en-US"/>
         </w:rPr>
         <w:t xml:space="preserve"> 25(2): 454–69. http://doi.wiley.com/10.1111/mec.13513.</w:t>
       </w:r>
@@ -24416,7 +24591,6 @@
           <w:noProof/>
           <w:sz w:val="20"/>
           <w:szCs w:val="24"/>
-          <w:lang w:val="en-US"/>
         </w:rPr>
       </w:pPr>
       <w:r>
@@ -24425,9 +24599,7 @@
           <w:noProof/>
           <w:sz w:val="20"/>
           <w:szCs w:val="24"/>
-          <w:lang w:val="en-US"/>
-        </w:rPr>
-        <w:lastRenderedPageBreak/>
+        </w:rPr>
         <w:t xml:space="preserve">Frankham, Richard. 2015. “Genetic Rescue of Small Inbred Populations: Meta-Analysis Reveals Large and Consistent Benefits of Gene Flow.” </w:t>
       </w:r>
       <w:r>
@@ -24438,7 +24610,6 @@
           <w:noProof/>
           <w:sz w:val="20"/>
           <w:szCs w:val="24"/>
-          <w:lang w:val="en-US"/>
         </w:rPr>
         <w:t>Molecular Ecology</w:t>
       </w:r>
@@ -24448,7 +24619,6 @@
           <w:noProof/>
           <w:sz w:val="20"/>
           <w:szCs w:val="24"/>
-          <w:lang w:val="en-US"/>
         </w:rPr>
         <w:t xml:space="preserve"> 24(11): 2610–18.</w:t>
       </w:r>
@@ -24465,7 +24635,6 @@
           <w:noProof/>
           <w:sz w:val="20"/>
           <w:szCs w:val="24"/>
-          <w:lang w:val="en-US"/>
         </w:rPr>
       </w:pPr>
       <w:r>
@@ -24474,7 +24643,6 @@
           <w:noProof/>
           <w:sz w:val="20"/>
           <w:szCs w:val="24"/>
-          <w:lang w:val="en-US"/>
         </w:rPr>
         <w:t>Frichot, Eric, Sean D Schoville, Guillaume Bouchard, and Olivier Franc. 2013. “Testing for Associations between Loci and Environmental Gradients Using Latent Factor Mixed Models.” 30(7): 1687–99.</w:t>
       </w:r>
@@ -24491,7 +24659,6 @@
           <w:noProof/>
           <w:sz w:val="20"/>
           <w:szCs w:val="24"/>
-          <w:lang w:val="en-US"/>
         </w:rPr>
       </w:pPr>
       <w:r>
@@ -24500,7 +24667,6 @@
           <w:noProof/>
           <w:sz w:val="20"/>
           <w:szCs w:val="24"/>
-          <w:lang w:val="en-US"/>
         </w:rPr>
         <w:t xml:space="preserve">Gelmi-Candusso, Tiziana A. et al. 2019. “Estimating Seed Dispersal Distance: A Comparison of Methods Using Animal Movement and Plant Genetic Data on Two Primate-Dispersed Neotropical Plant Species.” </w:t>
       </w:r>
@@ -24512,7 +24678,6 @@
           <w:noProof/>
           <w:sz w:val="20"/>
           <w:szCs w:val="24"/>
-          <w:lang w:val="en-US"/>
         </w:rPr>
         <w:t>Ecology and Evolution</w:t>
       </w:r>
@@ -24522,7 +24687,6 @@
           <w:noProof/>
           <w:sz w:val="20"/>
           <w:szCs w:val="24"/>
-          <w:lang w:val="en-US"/>
         </w:rPr>
         <w:t xml:space="preserve"> 9(16): 8965–77.</w:t>
       </w:r>
@@ -24539,7 +24703,6 @@
           <w:noProof/>
           <w:sz w:val="20"/>
           <w:szCs w:val="24"/>
-          <w:lang w:val="en-US"/>
         </w:rPr>
       </w:pPr>
       <w:r>
@@ -24548,7 +24711,6 @@
           <w:noProof/>
           <w:sz w:val="20"/>
           <w:szCs w:val="24"/>
-          <w:lang w:val="en-US"/>
         </w:rPr>
         <w:t xml:space="preserve">Geng, Qifang et al. 2021. “Ocean Currents Drove Genetic Structure of Seven Dominant Mangrove Species Along the Coastlines of Southern China.” </w:t>
       </w:r>
@@ -24560,7 +24722,6 @@
           <w:noProof/>
           <w:sz w:val="20"/>
           <w:szCs w:val="24"/>
-          <w:lang w:val="en-US"/>
         </w:rPr>
         <w:t>Frontiers in Genetics</w:t>
       </w:r>
@@ -24570,7 +24731,6 @@
           <w:noProof/>
           <w:sz w:val="20"/>
           <w:szCs w:val="24"/>
-          <w:lang w:val="en-US"/>
         </w:rPr>
         <w:t xml:space="preserve"> 12. https://www.frontiersin.org/articles/10.3389/fgene.2021.615911/full.</w:t>
       </w:r>
@@ -24587,7 +24747,6 @@
           <w:noProof/>
           <w:sz w:val="20"/>
           <w:szCs w:val="24"/>
-          <w:lang w:val="en-US"/>
         </w:rPr>
       </w:pPr>
       <w:r>
@@ -24596,7 +24755,6 @@
           <w:noProof/>
           <w:sz w:val="20"/>
           <w:szCs w:val="24"/>
-          <w:lang w:val="en-US"/>
         </w:rPr>
         <w:t xml:space="preserve">Hasan, Sharmin, Ludwig Triest, Sania Afrose, and Dennis J.R. De Ryck. 2018. “Migrant Pool Model of Dispersal Explains Strong Connectivity of Avicennia Officinalis within Sundarban Mangrove Areas: Effect of Fragmentation and Replantation.” </w:t>
       </w:r>
@@ -24608,7 +24766,6 @@
           <w:noProof/>
           <w:sz w:val="20"/>
           <w:szCs w:val="24"/>
-          <w:lang w:val="en-US"/>
         </w:rPr>
         <w:t>Estuarine, Coastal and Shelf Science</w:t>
       </w:r>
@@ -24618,7 +24775,6 @@
           <w:noProof/>
           <w:sz w:val="20"/>
           <w:szCs w:val="24"/>
-          <w:lang w:val="en-US"/>
         </w:rPr>
         <w:t xml:space="preserve"> 214(June): 38–47. https://doi.org/10.1016/j.ecss.2018.09.007.</w:t>
       </w:r>
@@ -24635,7 +24791,6 @@
           <w:noProof/>
           <w:sz w:val="20"/>
           <w:szCs w:val="24"/>
-          <w:lang w:val="en-US"/>
         </w:rPr>
       </w:pPr>
       <w:r>
@@ -24644,7 +24799,6 @@
           <w:noProof/>
           <w:sz w:val="20"/>
           <w:szCs w:val="24"/>
-          <w:lang w:val="en-US"/>
         </w:rPr>
         <w:t xml:space="preserve">Hays, Graeme C. et al. 2016. “Key Questions in Marine Megafauna Movement Ecology.” </w:t>
       </w:r>
@@ -24656,7 +24810,6 @@
           <w:noProof/>
           <w:sz w:val="20"/>
           <w:szCs w:val="24"/>
-          <w:lang w:val="en-US"/>
         </w:rPr>
         <w:t>Trends in Ecology and Evolution</w:t>
       </w:r>
@@ -24666,7 +24819,6 @@
           <w:noProof/>
           <w:sz w:val="20"/>
           <w:szCs w:val="24"/>
-          <w:lang w:val="en-US"/>
         </w:rPr>
         <w:t xml:space="preserve"> 31(6): 463–75. http://dx.doi.org/10.1016/j.tree.2016.02.015.</w:t>
       </w:r>
@@ -24683,7 +24835,6 @@
           <w:noProof/>
           <w:sz w:val="20"/>
           <w:szCs w:val="24"/>
-          <w:lang w:val="en-US"/>
         </w:rPr>
       </w:pPr>
       <w:r>
@@ -24692,7 +24843,6 @@
           <w:noProof/>
           <w:sz w:val="20"/>
           <w:szCs w:val="24"/>
-          <w:lang w:val="en-US"/>
         </w:rPr>
         <w:t xml:space="preserve">———. 2017. “Ocean Currents and Marine Life.” </w:t>
       </w:r>
@@ -24704,7 +24854,6 @@
           <w:noProof/>
           <w:sz w:val="20"/>
           <w:szCs w:val="24"/>
-          <w:lang w:val="en-US"/>
         </w:rPr>
         <w:t>Current Biology</w:t>
       </w:r>
@@ -24714,7 +24863,6 @@
           <w:noProof/>
           <w:sz w:val="20"/>
           <w:szCs w:val="24"/>
-          <w:lang w:val="en-US"/>
         </w:rPr>
         <w:t xml:space="preserve"> 27(11): R470–73. http://dx.doi.org/10.1016/j.cub.2017.01.044.</w:t>
       </w:r>
@@ -24731,7 +24879,6 @@
           <w:noProof/>
           <w:sz w:val="20"/>
           <w:szCs w:val="24"/>
-          <w:lang w:val="en-US"/>
         </w:rPr>
       </w:pPr>
       <w:r>
@@ -24740,7 +24887,6 @@
           <w:noProof/>
           <w:sz w:val="20"/>
           <w:szCs w:val="24"/>
-          <w:lang w:val="en-US"/>
         </w:rPr>
         <w:t xml:space="preserve">Hernawan, Udhi E. et al. 2017. “Historical Processes and Contemporary Ocean Currents Drive Genetic Structure in the Seagrass Thalassia Hemprichii in the Indo-Australian Archipelago.” </w:t>
       </w:r>
@@ -24752,7 +24898,6 @@
           <w:noProof/>
           <w:sz w:val="20"/>
           <w:szCs w:val="24"/>
-          <w:lang w:val="en-US"/>
         </w:rPr>
         <w:t>Molecular Ecology</w:t>
       </w:r>
@@ -24762,7 +24907,6 @@
           <w:noProof/>
           <w:sz w:val="20"/>
           <w:szCs w:val="24"/>
-          <w:lang w:val="en-US"/>
         </w:rPr>
         <w:t xml:space="preserve"> 26(4): 1008–21.</w:t>
       </w:r>
@@ -24779,7 +24923,6 @@
           <w:noProof/>
           <w:sz w:val="20"/>
           <w:szCs w:val="24"/>
-          <w:lang w:val="en-US"/>
         </w:rPr>
       </w:pPr>
       <w:r>
@@ -24788,7 +24931,6 @@
           <w:noProof/>
           <w:sz w:val="20"/>
           <w:szCs w:val="24"/>
-          <w:lang w:val="en-US"/>
         </w:rPr>
         <w:t xml:space="preserve">Hodel, Richard G.J. et al. 2018. “Terrestrial Species Adapted to Sea Dispersal: Differences in Propagule Dispersal of Two Caribbean Mangroves.” </w:t>
       </w:r>
@@ -24800,7 +24942,6 @@
           <w:noProof/>
           <w:sz w:val="20"/>
           <w:szCs w:val="24"/>
-          <w:lang w:val="en-US"/>
         </w:rPr>
         <w:t>Molecular Ecology</w:t>
       </w:r>
@@ -24810,7 +24951,6 @@
           <w:noProof/>
           <w:sz w:val="20"/>
           <w:szCs w:val="24"/>
-          <w:lang w:val="en-US"/>
         </w:rPr>
         <w:t xml:space="preserve"> 27(22): 4612–26.</w:t>
       </w:r>
@@ -24827,7 +24967,6 @@
           <w:noProof/>
           <w:sz w:val="20"/>
           <w:szCs w:val="24"/>
-          <w:lang w:val="en-US"/>
         </w:rPr>
       </w:pPr>
       <w:r>
@@ -24836,9 +24975,18 @@
           <w:noProof/>
           <w:sz w:val="20"/>
           <w:szCs w:val="24"/>
-          <w:lang w:val="en-US"/>
-        </w:rPr>
-        <w:t xml:space="preserve">Jahnke, Marlene et al. 2018. “Seascape Genetics and Biophysical Connectivity Modelling Support Conservation of the Seagrass Zostera Marina in the Skagerrak–Kattegat Region of the Eastern North Sea.” </w:t>
+        </w:rPr>
+        <w:t xml:space="preserve">Jahnke, Marlene et al. 2018. “Seascape Genetics and Biophysical Connectivity Modelling Support Conservation of the Seagrass Zostera Marina in the Skagerrak–Kattegat Region of the Eastern </w:t>
+      </w:r>
+      <w:r>
+        <w:rPr>
+          <w:rFonts w:ascii="Arial" w:hAnsi="Arial" w:cs="Arial"/>
+          <w:noProof/>
+          <w:sz w:val="20"/>
+          <w:szCs w:val="24"/>
+        </w:rPr>
+        <w:lastRenderedPageBreak/>
+        <w:t xml:space="preserve">North Sea.” </w:t>
       </w:r>
       <w:r>
         <w:rPr>
@@ -24848,7 +24996,6 @@
           <w:noProof/>
           <w:sz w:val="20"/>
           <w:szCs w:val="24"/>
-          <w:lang w:val="en-US"/>
         </w:rPr>
         <w:t>Evolutionary Applications</w:t>
       </w:r>
@@ -24858,7 +25005,6 @@
           <w:noProof/>
           <w:sz w:val="20"/>
           <w:szCs w:val="24"/>
-          <w:lang w:val="en-US"/>
         </w:rPr>
         <w:t xml:space="preserve"> 11(5): 645–61.</w:t>
       </w:r>
@@ -24875,7 +25021,6 @@
           <w:noProof/>
           <w:sz w:val="20"/>
           <w:szCs w:val="24"/>
-          <w:lang w:val="en-US"/>
         </w:rPr>
       </w:pPr>
       <w:r>
@@ -24884,7 +25029,6 @@
           <w:noProof/>
           <w:sz w:val="20"/>
           <w:szCs w:val="24"/>
-          <w:lang w:val="en-US"/>
         </w:rPr>
         <w:t xml:space="preserve">Jombart, Thibaut, and Ismaïl Ahmed. 2011. “Adegenet 1.3-1: New Tools for the Analysis of Genome-Wide SNP Data.” </w:t>
       </w:r>
@@ -24896,7 +25040,6 @@
           <w:noProof/>
           <w:sz w:val="20"/>
           <w:szCs w:val="24"/>
-          <w:lang w:val="en-US"/>
         </w:rPr>
         <w:t>Bioinformatics</w:t>
       </w:r>
@@ -24906,7 +25049,6 @@
           <w:noProof/>
           <w:sz w:val="20"/>
           <w:szCs w:val="24"/>
-          <w:lang w:val="en-US"/>
         </w:rPr>
         <w:t xml:space="preserve"> 27(21): 3070–71. https://academic.oup.com/bioinformatics/article-lookup/doi/10.1093/bioinformatics/btr521.</w:t>
       </w:r>
@@ -24923,7 +25065,6 @@
           <w:noProof/>
           <w:sz w:val="20"/>
           <w:szCs w:val="24"/>
-          <w:lang w:val="en-US"/>
         </w:rPr>
       </w:pPr>
       <w:r>
@@ -24932,7 +25073,6 @@
           <w:noProof/>
           <w:sz w:val="20"/>
           <w:szCs w:val="24"/>
-          <w:lang w:val="en-US"/>
         </w:rPr>
         <w:t xml:space="preserve">Jordano, Pedro. 2017. “What Is Long-Distance Dispersal? And a Taxonomy of Dispersal Events.” </w:t>
       </w:r>
@@ -24944,7 +25084,6 @@
           <w:noProof/>
           <w:sz w:val="20"/>
           <w:szCs w:val="24"/>
-          <w:lang w:val="en-US"/>
         </w:rPr>
         <w:t>Journal of Ecology</w:t>
       </w:r>
@@ -24954,7 +25093,6 @@
           <w:noProof/>
           <w:sz w:val="20"/>
           <w:szCs w:val="24"/>
-          <w:lang w:val="en-US"/>
         </w:rPr>
         <w:t xml:space="preserve"> 105(1): 75–84.</w:t>
       </w:r>
@@ -24971,7 +25109,6 @@
           <w:noProof/>
           <w:sz w:val="20"/>
           <w:szCs w:val="24"/>
-          <w:lang w:val="en-US"/>
         </w:rPr>
       </w:pPr>
       <w:r>
@@ -24980,7 +25117,6 @@
           <w:noProof/>
           <w:sz w:val="20"/>
           <w:szCs w:val="24"/>
-          <w:lang w:val="en-US"/>
         </w:rPr>
         <w:t xml:space="preserve">Lalire, Maxime, and Philippe Gaspar. 2019. “Modeling the Active Dispersal of Juvenile Leatherback Turtles in the North Atlantic Ocean.” </w:t>
       </w:r>
@@ -24992,7 +25128,6 @@
           <w:noProof/>
           <w:sz w:val="20"/>
           <w:szCs w:val="24"/>
-          <w:lang w:val="en-US"/>
         </w:rPr>
         <w:t>Movement Ecology</w:t>
       </w:r>
@@ -25002,7 +25137,6 @@
           <w:noProof/>
           <w:sz w:val="20"/>
           <w:szCs w:val="24"/>
-          <w:lang w:val="en-US"/>
         </w:rPr>
         <w:t xml:space="preserve"> 7(1): 1–17.</w:t>
       </w:r>
@@ -25019,7 +25153,6 @@
           <w:noProof/>
           <w:sz w:val="20"/>
           <w:szCs w:val="24"/>
-          <w:lang w:val="en-US"/>
         </w:rPr>
       </w:pPr>
       <w:r>
@@ -25028,7 +25161,6 @@
           <w:noProof/>
           <w:sz w:val="20"/>
           <w:szCs w:val="24"/>
-          <w:lang w:val="en-US"/>
         </w:rPr>
         <w:t xml:space="preserve">Langmead, Ben, and Steven L Salzberg. 2012. “Fast Gapped-Read Alignment with Bowtie 2.” </w:t>
       </w:r>
@@ -25040,7 +25172,6 @@
           <w:noProof/>
           <w:sz w:val="20"/>
           <w:szCs w:val="24"/>
-          <w:lang w:val="en-US"/>
         </w:rPr>
         <w:t>Nature Methods</w:t>
       </w:r>
@@ -25050,7 +25181,6 @@
           <w:noProof/>
           <w:sz w:val="20"/>
           <w:szCs w:val="24"/>
-          <w:lang w:val="en-US"/>
         </w:rPr>
         <w:t xml:space="preserve"> 9(4): 357–59. http://www.nature.com/articles/nmeth.1923.</w:t>
       </w:r>
@@ -25067,7 +25197,6 @@
           <w:noProof/>
           <w:sz w:val="20"/>
           <w:szCs w:val="24"/>
-          <w:lang w:val="en-US"/>
         </w:rPr>
       </w:pPr>
       <w:r>
@@ -25076,7 +25205,6 @@
           <w:noProof/>
           <w:sz w:val="20"/>
           <w:szCs w:val="24"/>
-          <w:lang w:val="en-US"/>
         </w:rPr>
         <w:t xml:space="preserve">Li, Heng. 2011. “A Statistical Framework for SNP Calling, Mutation Discovery, Association Mapping and Population Genetical Parameter Estimation from Sequencing Data.” </w:t>
       </w:r>
@@ -25088,7 +25216,6 @@
           <w:noProof/>
           <w:sz w:val="20"/>
           <w:szCs w:val="24"/>
-          <w:lang w:val="en-US"/>
         </w:rPr>
         <w:t>Bioinformatics</w:t>
       </w:r>
@@ -25098,7 +25225,6 @@
           <w:noProof/>
           <w:sz w:val="20"/>
           <w:szCs w:val="24"/>
-          <w:lang w:val="en-US"/>
         </w:rPr>
         <w:t xml:space="preserve"> 27(21): 2987–93.</w:t>
       </w:r>
@@ -25115,7 +25241,6 @@
           <w:noProof/>
           <w:sz w:val="20"/>
           <w:szCs w:val="24"/>
-          <w:lang w:val="en-US"/>
         </w:rPr>
       </w:pPr>
       <w:r>
@@ -25124,7 +25249,6 @@
           <w:noProof/>
           <w:sz w:val="20"/>
           <w:szCs w:val="24"/>
-          <w:lang w:val="en-US"/>
         </w:rPr>
         <w:t>Liu, Jian et al. 2021. “Congruence between Ocean</w:t>
       </w:r>
@@ -25134,7 +25258,6 @@
           <w:noProof/>
           <w:sz w:val="20"/>
           <w:szCs w:val="24"/>
-          <w:lang w:val="en-US"/>
         </w:rPr>
         <w:t>‐</w:t>
       </w:r>
@@ -25144,7 +25267,6 @@
           <w:noProof/>
           <w:sz w:val="20"/>
           <w:szCs w:val="24"/>
-          <w:lang w:val="en-US"/>
         </w:rPr>
         <w:t xml:space="preserve">dispersal Modelling and Phylogeography Explains Recent Evolutionary History of Cycas Species with Buoyant Seeds.” </w:t>
       </w:r>
@@ -25156,7 +25278,6 @@
           <w:noProof/>
           <w:sz w:val="20"/>
           <w:szCs w:val="24"/>
-          <w:lang w:val="en-US"/>
         </w:rPr>
         <w:t>New Phytologist</w:t>
       </w:r>
@@ -25166,7 +25287,6 @@
           <w:noProof/>
           <w:sz w:val="20"/>
           <w:szCs w:val="24"/>
-          <w:lang w:val="en-US"/>
         </w:rPr>
         <w:t xml:space="preserve"> 232(4): 1863–75. https://onlinelibrary.wiley.com/doi/10.1111/nph.17663.</w:t>
       </w:r>
@@ -25183,7 +25303,6 @@
           <w:noProof/>
           <w:sz w:val="20"/>
           <w:szCs w:val="24"/>
-          <w:lang w:val="en-US"/>
         </w:rPr>
       </w:pPr>
       <w:r>
@@ -25192,7 +25311,6 @@
           <w:noProof/>
           <w:sz w:val="20"/>
           <w:szCs w:val="24"/>
-          <w:lang w:val="en-US"/>
         </w:rPr>
         <w:t xml:space="preserve">LOWE, WINSOR H., and FRED W. ALLENDORF. 2010. “What Can Genetics Tell Us about Population Connectivity?” </w:t>
       </w:r>
@@ -25204,7 +25322,6 @@
           <w:noProof/>
           <w:sz w:val="20"/>
           <w:szCs w:val="24"/>
-          <w:lang w:val="en-US"/>
         </w:rPr>
         <w:t>Molecular Ecology</w:t>
       </w:r>
@@ -25214,7 +25331,6 @@
           <w:noProof/>
           <w:sz w:val="20"/>
           <w:szCs w:val="24"/>
-          <w:lang w:val="en-US"/>
         </w:rPr>
         <w:t xml:space="preserve"> 19(15): 3038–51. http://doi.wiley.com/10.1111/j.1365-294X.2010.04688.x.</w:t>
       </w:r>
@@ -25231,7 +25347,6 @@
           <w:noProof/>
           <w:sz w:val="20"/>
           <w:szCs w:val="24"/>
-          <w:lang w:val="en-US"/>
         </w:rPr>
       </w:pPr>
       <w:r>
@@ -25240,7 +25355,6 @@
           <w:noProof/>
           <w:sz w:val="20"/>
           <w:szCs w:val="24"/>
-          <w:lang w:val="en-US"/>
         </w:rPr>
         <w:t xml:space="preserve">Lowe, Winsor H., Ryan P. Kovach, and Fred W. Allendorf. 2017. “Population Genetics and Demography Unite Ecology and Evolution.” </w:t>
       </w:r>
@@ -25252,7 +25366,6 @@
           <w:noProof/>
           <w:sz w:val="20"/>
           <w:szCs w:val="24"/>
-          <w:lang w:val="en-US"/>
         </w:rPr>
         <w:t>Trends in Ecology and Evolution</w:t>
       </w:r>
@@ -25262,7 +25375,6 @@
           <w:noProof/>
           <w:sz w:val="20"/>
           <w:szCs w:val="24"/>
-          <w:lang w:val="en-US"/>
         </w:rPr>
         <w:t xml:space="preserve"> 32(2): 141–52. http://dx.doi.org/10.1016/j.tree.2016.12.002.</w:t>
       </w:r>
@@ -25279,7 +25391,6 @@
           <w:noProof/>
           <w:sz w:val="20"/>
           <w:szCs w:val="24"/>
-          <w:lang w:val="en-US"/>
         </w:rPr>
       </w:pPr>
       <w:r>
@@ -25288,7 +25399,6 @@
           <w:noProof/>
           <w:sz w:val="20"/>
           <w:szCs w:val="24"/>
-          <w:lang w:val="en-US"/>
         </w:rPr>
         <w:t xml:space="preserve">Lumpkin, Rick, and Gregory C. Johnson. 2013. “Global Ocean Surface Velocities from Drifters: Mean, Variance, El Niño-Southern Oscillation Response, and Seasonal Cycle.” </w:t>
       </w:r>
@@ -25300,7 +25410,6 @@
           <w:noProof/>
           <w:sz w:val="20"/>
           <w:szCs w:val="24"/>
-          <w:lang w:val="en-US"/>
         </w:rPr>
         <w:t>Journal of Geophysical Research: Oceans</w:t>
       </w:r>
@@ -25310,7 +25419,6 @@
           <w:noProof/>
           <w:sz w:val="20"/>
           <w:szCs w:val="24"/>
-          <w:lang w:val="en-US"/>
         </w:rPr>
         <w:t xml:space="preserve"> 118(6): 2992–3006. http://doi.wiley.com/10.1002/jgrc.20210.</w:t>
       </w:r>
@@ -25327,7 +25435,6 @@
           <w:noProof/>
           <w:sz w:val="20"/>
           <w:szCs w:val="24"/>
-          <w:lang w:val="en-US"/>
         </w:rPr>
       </w:pPr>
       <w:r>
@@ -25336,7 +25443,6 @@
           <w:noProof/>
           <w:sz w:val="20"/>
           <w:szCs w:val="24"/>
-          <w:lang w:val="en-US"/>
         </w:rPr>
         <w:t xml:space="preserve">Luu, Keurcien, Eric Bazin, and Michael G.B. Blum. 2017. “Pcadapt: An R Package to Perform Genome Scans for Selection Based on Principal Component Analysis.” </w:t>
       </w:r>
@@ -25348,7 +25454,6 @@
           <w:noProof/>
           <w:sz w:val="20"/>
           <w:szCs w:val="24"/>
-          <w:lang w:val="en-US"/>
         </w:rPr>
         <w:t>Molecular Ecology Resources</w:t>
       </w:r>
@@ -25358,7 +25463,6 @@
           <w:noProof/>
           <w:sz w:val="20"/>
           <w:szCs w:val="24"/>
-          <w:lang w:val="en-US"/>
         </w:rPr>
         <w:t xml:space="preserve"> 17(1): 67–77.</w:t>
       </w:r>
@@ -25375,7 +25479,6 @@
           <w:noProof/>
           <w:sz w:val="20"/>
           <w:szCs w:val="24"/>
-          <w:lang w:val="en-US"/>
         </w:rPr>
       </w:pPr>
       <w:r>
@@ -25384,7 +25487,6 @@
           <w:noProof/>
           <w:sz w:val="20"/>
           <w:szCs w:val="24"/>
-          <w:lang w:val="en-US"/>
         </w:rPr>
         <w:t xml:space="preserve">Martin, Marcel. 2011. “Cutadapt Removes Adapter Sequences from High-Throughput Sequencing Reads.” </w:t>
       </w:r>
@@ -25396,7 +25498,6 @@
           <w:noProof/>
           <w:sz w:val="20"/>
           <w:szCs w:val="24"/>
-          <w:lang w:val="en-US"/>
         </w:rPr>
         <w:t>EMBnet.journal</w:t>
       </w:r>
@@ -25406,7 +25507,6 @@
           <w:noProof/>
           <w:sz w:val="20"/>
           <w:szCs w:val="24"/>
-          <w:lang w:val="en-US"/>
         </w:rPr>
         <w:t xml:space="preserve"> 17(1): 10. http://journal.embnet.org/index.php/embnetjournal/article/view/200.</w:t>
       </w:r>
@@ -25423,7 +25523,6 @@
           <w:noProof/>
           <w:sz w:val="20"/>
           <w:szCs w:val="24"/>
-          <w:lang w:val="en-US"/>
         </w:rPr>
       </w:pPr>
       <w:r>
@@ -25433,28 +25532,7 @@
           <w:sz w:val="20"/>
           <w:szCs w:val="24"/>
         </w:rPr>
-        <w:t xml:space="preserve">Mori, Gustavo M., Maria I. Zucchi, and Anete P. Souza. </w:t>
-      </w:r>
-      <w:r>
-        <w:rPr>
-          <w:rFonts w:ascii="Arial" w:hAnsi="Arial" w:cs="Arial"/>
-          <w:noProof/>
-          <w:sz w:val="20"/>
-          <w:szCs w:val="24"/>
-          <w:lang w:val="en-US"/>
-        </w:rPr>
-        <w:t xml:space="preserve">2015. “Multiple-Geographic-Scale Genetic Structure of Two Mangrove Tree Species: The Roles of Mating System, Hybridization, Limited </w:t>
-      </w:r>
-      <w:r>
-        <w:rPr>
-          <w:rFonts w:ascii="Arial" w:hAnsi="Arial" w:cs="Arial"/>
-          <w:noProof/>
-          <w:sz w:val="20"/>
-          <w:szCs w:val="24"/>
-          <w:lang w:val="en-US"/>
-        </w:rPr>
-        <w:lastRenderedPageBreak/>
-        <w:t xml:space="preserve">Dispersal and Extrinsic Factors.” </w:t>
+        <w:t xml:space="preserve">Mori, Gustavo M., Maria I. Zucchi, and Anete P. Souza. 2015. “Multiple-Geographic-Scale Genetic Structure of Two Mangrove Tree Species: The Roles of Mating System, Hybridization, Limited Dispersal and Extrinsic Factors.” </w:t>
       </w:r>
       <w:r>
         <w:rPr>
@@ -25464,7 +25542,6 @@
           <w:noProof/>
           <w:sz w:val="20"/>
           <w:szCs w:val="24"/>
-          <w:lang w:val="en-US"/>
         </w:rPr>
         <w:t>PLoS ONE</w:t>
       </w:r>
@@ -25474,7 +25551,6 @@
           <w:noProof/>
           <w:sz w:val="20"/>
           <w:szCs w:val="24"/>
-          <w:lang w:val="en-US"/>
         </w:rPr>
         <w:t xml:space="preserve"> 10(2): 1–23.</w:t>
       </w:r>
@@ -25491,7 +25567,6 @@
           <w:noProof/>
           <w:sz w:val="20"/>
           <w:szCs w:val="24"/>
-          <w:lang w:val="en-US"/>
         </w:rPr>
       </w:pPr>
       <w:r>
@@ -25500,7 +25575,6 @@
           <w:noProof/>
           <w:sz w:val="20"/>
           <w:szCs w:val="24"/>
-          <w:lang w:val="en-US"/>
         </w:rPr>
         <w:t xml:space="preserve">Mori, Gustavo Maruyama et al. 2021. “Testing Species Hypotheses in the Mangrove Genus Rhizophora from the Western Hemisphere and South Pacific Islands.” </w:t>
       </w:r>
@@ -25512,7 +25586,6 @@
           <w:noProof/>
           <w:sz w:val="20"/>
           <w:szCs w:val="24"/>
-          <w:lang w:val="en-US"/>
         </w:rPr>
         <w:t>Estuarine, Coastal and Shelf Science</w:t>
       </w:r>
@@ -25522,7 +25595,6 @@
           <w:noProof/>
           <w:sz w:val="20"/>
           <w:szCs w:val="24"/>
-          <w:lang w:val="en-US"/>
         </w:rPr>
         <w:t xml:space="preserve"> 248(June 2020).</w:t>
       </w:r>
@@ -25539,7 +25611,6 @@
           <w:noProof/>
           <w:sz w:val="20"/>
           <w:szCs w:val="24"/>
-          <w:lang w:val="en-US"/>
         </w:rPr>
       </w:pPr>
       <w:r>
@@ -25548,7 +25619,6 @@
           <w:noProof/>
           <w:sz w:val="20"/>
           <w:szCs w:val="24"/>
-          <w:lang w:val="en-US"/>
         </w:rPr>
         <w:t xml:space="preserve">Mussmann, Steven M., Marlis R. Douglas, Tyler K. Chafin, and Michael E. Douglas. 2019. “BA3-SNPs: Contemporary Migration Reconfigured in BayesAss for next-Generation Sequence Data.” </w:t>
       </w:r>
@@ -25560,7 +25630,6 @@
           <w:noProof/>
           <w:sz w:val="20"/>
           <w:szCs w:val="24"/>
-          <w:lang w:val="en-US"/>
         </w:rPr>
         <w:t>Methods in Ecology and Evolution</w:t>
       </w:r>
@@ -25570,7 +25639,6 @@
           <w:noProof/>
           <w:sz w:val="20"/>
           <w:szCs w:val="24"/>
-          <w:lang w:val="en-US"/>
         </w:rPr>
         <w:t xml:space="preserve"> 10(10): 1808–13.</w:t>
       </w:r>
@@ -25587,7 +25655,6 @@
           <w:noProof/>
           <w:sz w:val="20"/>
           <w:szCs w:val="24"/>
-          <w:lang w:val="en-US"/>
         </w:rPr>
       </w:pPr>
       <w:r>
@@ -25596,7 +25663,6 @@
           <w:noProof/>
           <w:sz w:val="20"/>
           <w:szCs w:val="24"/>
-          <w:lang w:val="en-US"/>
         </w:rPr>
         <w:t xml:space="preserve">Narasimhan, Vagheesh et al. 2016. “BCFtools/RoH: A Hidden Markov Model Approach for Detecting Autozygosity from next-Generation Sequencing Data.” </w:t>
       </w:r>
@@ -25608,7 +25674,6 @@
           <w:noProof/>
           <w:sz w:val="20"/>
           <w:szCs w:val="24"/>
-          <w:lang w:val="en-US"/>
         </w:rPr>
         <w:t>Bioinformatics</w:t>
       </w:r>
@@ -25618,7 +25683,6 @@
           <w:noProof/>
           <w:sz w:val="20"/>
           <w:szCs w:val="24"/>
-          <w:lang w:val="en-US"/>
         </w:rPr>
         <w:t xml:space="preserve"> 32(11): 1749–51. https://academic.oup.com/bioinformatics/article-lookup/doi/10.1093/bioinformatics/btw044.</w:t>
       </w:r>
@@ -25635,7 +25699,6 @@
           <w:noProof/>
           <w:sz w:val="20"/>
           <w:szCs w:val="24"/>
-          <w:lang w:val="en-US"/>
         </w:rPr>
       </w:pPr>
       <w:r>
@@ -25644,7 +25707,6 @@
           <w:noProof/>
           <w:sz w:val="20"/>
           <w:szCs w:val="24"/>
-          <w:lang w:val="en-US"/>
         </w:rPr>
         <w:t xml:space="preserve">Nathan, Ran et al. 2003. “Methods for Estimating Long-Distance Dispersal Methods for Estimating Long-Distance Dispersal.” </w:t>
       </w:r>
@@ -25656,7 +25718,6 @@
           <w:noProof/>
           <w:sz w:val="20"/>
           <w:szCs w:val="24"/>
-          <w:lang w:val="en-US"/>
         </w:rPr>
         <w:t>Oikos</w:t>
       </w:r>
@@ -25666,7 +25727,6 @@
           <w:noProof/>
           <w:sz w:val="20"/>
           <w:szCs w:val="24"/>
-          <w:lang w:val="en-US"/>
         </w:rPr>
         <w:t xml:space="preserve"> 103(2): 261–73.</w:t>
       </w:r>
@@ -25683,7 +25743,6 @@
           <w:noProof/>
           <w:sz w:val="20"/>
           <w:szCs w:val="24"/>
-          <w:lang w:val="en-US"/>
         </w:rPr>
       </w:pPr>
       <w:r>
@@ -25692,7 +25751,6 @@
           <w:noProof/>
           <w:sz w:val="20"/>
           <w:szCs w:val="24"/>
-          <w:lang w:val="en-US"/>
         </w:rPr>
         <w:t>———. 2006. “Long Distance Dispersal of Plants.” 313(August): 786–88. http://www.sciencemag.org/content/322/5900/375%5Cnpapers2://publication/uuid/6D8D74A1-8705-435E-B166-B453E50A9B68.</w:t>
       </w:r>
@@ -25709,7 +25767,6 @@
           <w:noProof/>
           <w:sz w:val="20"/>
           <w:szCs w:val="24"/>
-          <w:lang w:val="en-US"/>
         </w:rPr>
       </w:pPr>
       <w:r>
@@ -25718,7 +25775,6 @@
           <w:noProof/>
           <w:sz w:val="20"/>
           <w:szCs w:val="24"/>
-          <w:lang w:val="en-US"/>
         </w:rPr>
         <w:t xml:space="preserve">Nettel, Alejandro, and Richard S. Dodd. 2007. “Drifting Propagules and Receding Swamps: Genetic Footprints of Mangrove Recolonization and Dispersal along Tropical Coasts.” </w:t>
       </w:r>
@@ -25730,7 +25786,6 @@
           <w:noProof/>
           <w:sz w:val="20"/>
           <w:szCs w:val="24"/>
-          <w:lang w:val="en-US"/>
         </w:rPr>
         <w:t>Evolution</w:t>
       </w:r>
@@ -25740,7 +25795,6 @@
           <w:noProof/>
           <w:sz w:val="20"/>
           <w:szCs w:val="24"/>
-          <w:lang w:val="en-US"/>
         </w:rPr>
         <w:t xml:space="preserve"> 61(4): 958–71.</w:t>
       </w:r>
@@ -25757,7 +25811,6 @@
           <w:noProof/>
           <w:sz w:val="20"/>
           <w:szCs w:val="24"/>
-          <w:lang w:val="en-US"/>
         </w:rPr>
       </w:pPr>
       <w:r>
@@ -25766,7 +25819,6 @@
           <w:noProof/>
           <w:sz w:val="20"/>
           <w:szCs w:val="24"/>
-          <w:lang w:val="en-US"/>
         </w:rPr>
         <w:t xml:space="preserve">Ngeve, Magdalene N. et al. 2016. “Contrasting Effects of Historical Sea Level Rise and Contemporary Ocean Currents on Regional Gene Flow of Rhizophora Racemosa in Eastern Atlantic Mangroves.” </w:t>
       </w:r>
@@ -25778,7 +25830,6 @@
           <w:noProof/>
           <w:sz w:val="20"/>
           <w:szCs w:val="24"/>
-          <w:lang w:val="en-US"/>
         </w:rPr>
         <w:t>PLoS ONE</w:t>
       </w:r>
@@ -25788,7 +25839,6 @@
           <w:noProof/>
           <w:sz w:val="20"/>
           <w:szCs w:val="24"/>
-          <w:lang w:val="en-US"/>
         </w:rPr>
         <w:t xml:space="preserve"> 11(3): 1–24.</w:t>
       </w:r>
@@ -25805,7 +25855,6 @@
           <w:noProof/>
           <w:sz w:val="20"/>
           <w:szCs w:val="24"/>
-          <w:lang w:val="en-US"/>
         </w:rPr>
       </w:pPr>
       <w:r>
@@ -25814,7 +25863,6 @@
           <w:noProof/>
           <w:sz w:val="20"/>
           <w:szCs w:val="24"/>
-          <w:lang w:val="en-US"/>
         </w:rPr>
         <w:t xml:space="preserve">———. 2017. “Bidirectional Gene Flow on a Mangrove River Landscape and Between-Catchment Dispersal of Rhizophora Racemosa (Rhizophoraceae).” </w:t>
       </w:r>
@@ -25826,7 +25874,6 @@
           <w:noProof/>
           <w:sz w:val="20"/>
           <w:szCs w:val="24"/>
-          <w:lang w:val="en-US"/>
         </w:rPr>
         <w:t>Hydrobiologia</w:t>
       </w:r>
@@ -25836,7 +25883,6 @@
           <w:noProof/>
           <w:sz w:val="20"/>
           <w:szCs w:val="24"/>
-          <w:lang w:val="en-US"/>
         </w:rPr>
         <w:t xml:space="preserve"> 790(1): 93–108.</w:t>
       </w:r>
@@ -25853,7 +25899,6 @@
           <w:noProof/>
           <w:sz w:val="20"/>
           <w:szCs w:val="24"/>
-          <w:lang w:val="en-US"/>
         </w:rPr>
       </w:pPr>
       <w:r>
@@ -25862,7 +25907,6 @@
           <w:noProof/>
           <w:sz w:val="20"/>
           <w:szCs w:val="24"/>
-          <w:lang w:val="en-US"/>
         </w:rPr>
         <w:t xml:space="preserve">Ngeve, Magdalene N., Nico Koedam, and Ludwig Triest. 2021. “Genotypes of Rhizophora Propagules From a Non-Mangrove Beach Provide Evidence of Recent Long-Distance Dispersal.” </w:t>
       </w:r>
@@ -25874,7 +25918,6 @@
           <w:noProof/>
           <w:sz w:val="20"/>
           <w:szCs w:val="24"/>
-          <w:lang w:val="en-US"/>
         </w:rPr>
         <w:t>Frontiers in Conservation Science</w:t>
       </w:r>
@@ -25884,7 +25927,6 @@
           <w:noProof/>
           <w:sz w:val="20"/>
           <w:szCs w:val="24"/>
-          <w:lang w:val="en-US"/>
         </w:rPr>
         <w:t xml:space="preserve"> 2. https://www.frontiersin.org/articles/10.3389/fcosc.2021.746461/full.</w:t>
       </w:r>
@@ -25901,7 +25943,6 @@
           <w:noProof/>
           <w:sz w:val="20"/>
           <w:szCs w:val="24"/>
-          <w:lang w:val="en-US"/>
         </w:rPr>
       </w:pPr>
       <w:r>
@@ -25910,8 +25951,8 @@
           <w:noProof/>
           <w:sz w:val="20"/>
           <w:szCs w:val="24"/>
-          <w:lang w:val="en-US"/>
-        </w:rPr>
+        </w:rPr>
+        <w:lastRenderedPageBreak/>
         <w:t xml:space="preserve">Nikolic, Natacha et al. 2020. “Connectivity and Population Structure of Albacore Tuna across Southeast Atlantic and Southwest Indian Oceans Inferred from Multidisciplinary Methodology.” </w:t>
       </w:r>
       <w:r>
@@ -25922,7 +25963,6 @@
           <w:noProof/>
           <w:sz w:val="20"/>
           <w:szCs w:val="24"/>
-          <w:lang w:val="en-US"/>
         </w:rPr>
         <w:t>Scientific Reports</w:t>
       </w:r>
@@ -25932,7 +25972,6 @@
           <w:noProof/>
           <w:sz w:val="20"/>
           <w:szCs w:val="24"/>
-          <w:lang w:val="en-US"/>
         </w:rPr>
         <w:t xml:space="preserve"> 10(1): 15657. https://www.nature.com/articles/s41598-020-72369-w.</w:t>
       </w:r>
@@ -25949,7 +25988,6 @@
           <w:noProof/>
           <w:sz w:val="20"/>
           <w:szCs w:val="24"/>
-          <w:lang w:val="en-US"/>
         </w:rPr>
       </w:pPr>
       <w:r>
@@ -25958,7 +25996,6 @@
           <w:noProof/>
           <w:sz w:val="20"/>
           <w:szCs w:val="24"/>
-          <w:lang w:val="en-US"/>
         </w:rPr>
         <w:t xml:space="preserve">Petkova, Desislava, John Novembre, and Matthew Stephens. 2015. “Visualizing Spatial Population Structure with Estimated Effective Migration Surfaces.” </w:t>
       </w:r>
@@ -25970,7 +26007,6 @@
           <w:noProof/>
           <w:sz w:val="20"/>
           <w:szCs w:val="24"/>
-          <w:lang w:val="en-US"/>
         </w:rPr>
         <w:t>Nature Genetics</w:t>
       </w:r>
@@ -25980,7 +26016,6 @@
           <w:noProof/>
           <w:sz w:val="20"/>
           <w:szCs w:val="24"/>
-          <w:lang w:val="en-US"/>
         </w:rPr>
         <w:t xml:space="preserve"> 48(1): 94–100.</w:t>
       </w:r>
@@ -25997,7 +26032,6 @@
           <w:noProof/>
           <w:sz w:val="20"/>
           <w:szCs w:val="24"/>
-          <w:lang w:val="en-US"/>
         </w:rPr>
       </w:pPr>
       <w:r>
@@ -26006,7 +26040,6 @@
           <w:noProof/>
           <w:sz w:val="20"/>
           <w:szCs w:val="24"/>
-          <w:lang w:val="en-US"/>
         </w:rPr>
         <w:t xml:space="preserve">Pil, Maria W. et al. 2011. “Postglacial North-South Expansion of Populations of Rhizophora Mangle (Rhizophoraceae) along the Brazilian Coast Revealed by Microsatellite Analysis.” </w:t>
       </w:r>
@@ -26018,7 +26051,6 @@
           <w:noProof/>
           <w:sz w:val="20"/>
           <w:szCs w:val="24"/>
-          <w:lang w:val="en-US"/>
         </w:rPr>
         <w:t>American Journal of Botany</w:t>
       </w:r>
@@ -26028,7 +26060,6 @@
           <w:noProof/>
           <w:sz w:val="20"/>
           <w:szCs w:val="24"/>
-          <w:lang w:val="en-US"/>
         </w:rPr>
         <w:t xml:space="preserve"> 98(6): 1031–39.</w:t>
       </w:r>
@@ -26045,7 +26076,6 @@
           <w:noProof/>
           <w:sz w:val="20"/>
           <w:szCs w:val="24"/>
-          <w:lang w:val="en-US"/>
         </w:rPr>
       </w:pPr>
       <w:r>
@@ -26054,7 +26084,6 @@
           <w:noProof/>
           <w:sz w:val="20"/>
           <w:szCs w:val="24"/>
-          <w:lang w:val="en-US"/>
         </w:rPr>
         <w:t xml:space="preserve">Rochette, Nicolas C, and Julian M Catchen. 2017. “Deriving Genotypes from RAD-Seq Short-Read Data Using Stacks.” </w:t>
       </w:r>
@@ -26066,7 +26095,6 @@
           <w:noProof/>
           <w:sz w:val="20"/>
           <w:szCs w:val="24"/>
-          <w:lang w:val="en-US"/>
         </w:rPr>
         <w:t>Nature Publishing Group</w:t>
       </w:r>
@@ -26076,7 +26104,6 @@
           <w:noProof/>
           <w:sz w:val="20"/>
           <w:szCs w:val="24"/>
-          <w:lang w:val="en-US"/>
         </w:rPr>
         <w:t xml:space="preserve"> 12(12): 2640–59. http://dx.doi.org/10.1038/nprot.2017.123.</w:t>
       </w:r>
@@ -26093,7 +26120,6 @@
           <w:noProof/>
           <w:sz w:val="20"/>
           <w:szCs w:val="24"/>
-          <w:lang w:val="en-US"/>
         </w:rPr>
       </w:pPr>
       <w:r>
@@ -26102,7 +26128,6 @@
           <w:noProof/>
           <w:sz w:val="20"/>
           <w:szCs w:val="24"/>
-          <w:lang w:val="en-US"/>
         </w:rPr>
         <w:t xml:space="preserve">Van Sebille, Erik, Matthew H. England, and Gary Froyland. 2012. “Origin, Dynamics and Evolution of Ocean Garbage Patches from Observed Surface Drifters.” </w:t>
       </w:r>
@@ -26114,7 +26139,6 @@
           <w:noProof/>
           <w:sz w:val="20"/>
           <w:szCs w:val="24"/>
-          <w:lang w:val="en-US"/>
         </w:rPr>
         <w:t>Environmental Research Letters</w:t>
       </w:r>
@@ -26124,7 +26148,6 @@
           <w:noProof/>
           <w:sz w:val="20"/>
           <w:szCs w:val="24"/>
-          <w:lang w:val="en-US"/>
         </w:rPr>
         <w:t xml:space="preserve"> 7(4).</w:t>
       </w:r>
@@ -26141,7 +26164,6 @@
           <w:noProof/>
           <w:sz w:val="20"/>
           <w:szCs w:val="24"/>
-          <w:lang w:val="en-US"/>
         </w:rPr>
       </w:pPr>
       <w:r>
@@ -26150,7 +26172,6 @@
           <w:noProof/>
           <w:sz w:val="20"/>
           <w:szCs w:val="24"/>
-          <w:lang w:val="en-US"/>
         </w:rPr>
         <w:t xml:space="preserve">Sereneski-Lima, Carolina et al. 2021. “Historical and Contemporary Factors Affect the Genetic Diversity and Structure of Laguncularia Racemosa (L.) Gaertn, along the Western Atlantic Coast.” </w:t>
       </w:r>
@@ -26162,7 +26183,6 @@
           <w:noProof/>
           <w:sz w:val="20"/>
           <w:szCs w:val="24"/>
-          <w:lang w:val="en-US"/>
         </w:rPr>
         <w:t>Estuarine, Coastal and Shelf Science</w:t>
       </w:r>
@@ -26172,7 +26192,6 @@
           <w:noProof/>
           <w:sz w:val="20"/>
           <w:szCs w:val="24"/>
-          <w:lang w:val="en-US"/>
         </w:rPr>
         <w:t xml:space="preserve"> 249(October 2020): 107055. https://doi.org/10.1016/j.ecss.2020.107055.</w:t>
       </w:r>
@@ -26189,7 +26208,6 @@
           <w:noProof/>
           <w:sz w:val="20"/>
           <w:szCs w:val="24"/>
-          <w:lang w:val="en-US"/>
         </w:rPr>
       </w:pPr>
       <w:r>
@@ -26198,7 +26216,6 @@
           <w:noProof/>
           <w:sz w:val="20"/>
           <w:szCs w:val="24"/>
-          <w:lang w:val="en-US"/>
         </w:rPr>
         <w:t xml:space="preserve">Shafer, Aaron B.A. et al. 2016. “Forecasting Ecological Genomics: High-Tech Animal Instrumentation Meets High-Throughput Sequencing.” </w:t>
       </w:r>
@@ -26210,7 +26227,6 @@
           <w:noProof/>
           <w:sz w:val="20"/>
           <w:szCs w:val="24"/>
-          <w:lang w:val="en-US"/>
         </w:rPr>
         <w:t>PLoS Biology</w:t>
       </w:r>
@@ -26220,7 +26236,6 @@
           <w:noProof/>
           <w:sz w:val="20"/>
           <w:szCs w:val="24"/>
-          <w:lang w:val="en-US"/>
         </w:rPr>
         <w:t xml:space="preserve"> 14(1).</w:t>
       </w:r>
@@ -26237,7 +26252,6 @@
           <w:noProof/>
           <w:sz w:val="20"/>
           <w:szCs w:val="24"/>
-          <w:lang w:val="en-US"/>
         </w:rPr>
       </w:pPr>
       <w:r>
@@ -26246,7 +26260,6 @@
           <w:noProof/>
           <w:sz w:val="20"/>
           <w:szCs w:val="24"/>
-          <w:lang w:val="en-US"/>
         </w:rPr>
         <w:t xml:space="preserve">da Silva, Michele Fernandes et al. 2020. “Geographic and Environmental Contributions to Genomic Divergence in Mangrove Forests.” </w:t>
       </w:r>
@@ -26258,7 +26271,6 @@
           <w:noProof/>
           <w:sz w:val="20"/>
           <w:szCs w:val="24"/>
-          <w:lang w:val="en-US"/>
         </w:rPr>
         <w:t>bioRxiv</w:t>
       </w:r>
@@ -26268,7 +26280,6 @@
           <w:noProof/>
           <w:sz w:val="20"/>
           <w:szCs w:val="24"/>
-          <w:lang w:val="en-US"/>
         </w:rPr>
         <w:t>.</w:t>
       </w:r>
@@ -26285,7 +26296,6 @@
           <w:noProof/>
           <w:sz w:val="20"/>
           <w:szCs w:val="24"/>
-          <w:lang w:val="en-US"/>
         </w:rPr>
       </w:pPr>
       <w:r>
@@ -26294,7 +26304,6 @@
           <w:noProof/>
           <w:sz w:val="20"/>
           <w:szCs w:val="24"/>
-          <w:lang w:val="en-US"/>
         </w:rPr>
         <w:t xml:space="preserve">Smith, Timothy M. et al. 2018. “Rare Long-Distance Dispersal of a Marine Angiosperm across the Pacific Ocean.” </w:t>
       </w:r>
@@ -26306,7 +26315,6 @@
           <w:noProof/>
           <w:sz w:val="20"/>
           <w:szCs w:val="24"/>
-          <w:lang w:val="en-US"/>
         </w:rPr>
         <w:t>Global Ecology and Biogeography</w:t>
       </w:r>
@@ -26316,7 +26324,6 @@
           <w:noProof/>
           <w:sz w:val="20"/>
           <w:szCs w:val="24"/>
-          <w:lang w:val="en-US"/>
         </w:rPr>
         <w:t xml:space="preserve"> 27(4): 487–96. https://onlinelibrary.wiley.com/doi/10.1111/geb.12713.</w:t>
       </w:r>
@@ -26333,7 +26340,6 @@
           <w:noProof/>
           <w:sz w:val="20"/>
           <w:szCs w:val="24"/>
-          <w:lang w:val="en-US"/>
         </w:rPr>
       </w:pPr>
       <w:r>
@@ -26342,7 +26348,6 @@
           <w:noProof/>
           <w:sz w:val="20"/>
           <w:szCs w:val="24"/>
-          <w:lang w:val="en-US"/>
         </w:rPr>
         <w:t xml:space="preserve">Van der Stocken, Tom et al. 2019. “A General Framework for Propagule Dispersal in Mangroves.” </w:t>
       </w:r>
@@ -26354,7 +26359,6 @@
           <w:noProof/>
           <w:sz w:val="20"/>
           <w:szCs w:val="24"/>
-          <w:lang w:val="en-US"/>
         </w:rPr>
         <w:t>Biological Reviews</w:t>
       </w:r>
@@ -26364,7 +26368,6 @@
           <w:noProof/>
           <w:sz w:val="20"/>
           <w:szCs w:val="24"/>
-          <w:lang w:val="en-US"/>
         </w:rPr>
         <w:t xml:space="preserve"> 94(4): 1547–75.</w:t>
       </w:r>
@@ -26381,7 +26384,6 @@
           <w:noProof/>
           <w:sz w:val="20"/>
           <w:szCs w:val="24"/>
-          <w:lang w:val="en-US"/>
         </w:rPr>
       </w:pPr>
       <w:r>
@@ -26390,7 +26392,6 @@
           <w:noProof/>
           <w:sz w:val="20"/>
           <w:szCs w:val="24"/>
-          <w:lang w:val="en-US"/>
         </w:rPr>
         <w:t xml:space="preserve">Strasburg, Jared L., and Loren H. Rieseberg. 2011. “Interpreting the Estimated Timing of Migration Events between Hybridizing Species.” </w:t>
       </w:r>
@@ -26402,7 +26403,6 @@
           <w:noProof/>
           <w:sz w:val="20"/>
           <w:szCs w:val="24"/>
-          <w:lang w:val="en-US"/>
         </w:rPr>
         <w:t>Molecular Ecology</w:t>
       </w:r>
@@ -26412,7 +26412,6 @@
           <w:noProof/>
           <w:sz w:val="20"/>
           <w:szCs w:val="24"/>
-          <w:lang w:val="en-US"/>
         </w:rPr>
         <w:t xml:space="preserve"> 20(11): 2353–66.</w:t>
       </w:r>
@@ -26429,7 +26428,6 @@
           <w:noProof/>
           <w:sz w:val="20"/>
           <w:szCs w:val="24"/>
-          <w:lang w:val="en-US"/>
         </w:rPr>
       </w:pPr>
       <w:r>
@@ -26438,7 +26436,6 @@
           <w:noProof/>
           <w:sz w:val="20"/>
           <w:szCs w:val="24"/>
-          <w:lang w:val="en-US"/>
         </w:rPr>
         <w:t xml:space="preserve">Takayama, Koji et al. 2013. “Strong Genetic Structure over the American Continents and Transoceanic Dispersal in the Mangrove Genus Rhizophora (Rhizophoraceae) Revealed by Broad- Scale Nuclear and Chloroplast DNA Analysis.” </w:t>
       </w:r>
@@ -26450,7 +26447,6 @@
           <w:noProof/>
           <w:sz w:val="20"/>
           <w:szCs w:val="24"/>
-          <w:lang w:val="en-US"/>
         </w:rPr>
         <w:t>American Journal of Botany</w:t>
       </w:r>
@@ -26460,7 +26456,6 @@
           <w:noProof/>
           <w:sz w:val="20"/>
           <w:szCs w:val="24"/>
-          <w:lang w:val="en-US"/>
         </w:rPr>
         <w:t xml:space="preserve"> 100(6): 1191–1201.</w:t>
       </w:r>
@@ -26477,7 +26472,6 @@
           <w:noProof/>
           <w:sz w:val="20"/>
           <w:szCs w:val="24"/>
-          <w:lang w:val="en-US"/>
         </w:rPr>
       </w:pPr>
       <w:r>
@@ -26486,20 +26480,8 @@
           <w:noProof/>
           <w:sz w:val="20"/>
           <w:szCs w:val="24"/>
-          <w:lang w:val="en-US"/>
-        </w:rPr>
-        <w:t xml:space="preserve">Takayama, Koji, Yoichi Tateishi, Jin Murata, and Tadashi Kajita. 2008. “Gene Flow and Population </w:t>
-      </w:r>
-      <w:r>
-        <w:rPr>
-          <w:rFonts w:ascii="Arial" w:hAnsi="Arial" w:cs="Arial"/>
-          <w:noProof/>
-          <w:sz w:val="20"/>
-          <w:szCs w:val="24"/>
-          <w:lang w:val="en-US"/>
-        </w:rPr>
-        <w:lastRenderedPageBreak/>
-        <w:t xml:space="preserve">Subdivision in a Pantropical Plant with Sea-Drifted Seeds Hibiscus Tiliaceus and Its Allied Species: Evidence from Microsatellite Analyses.” </w:t>
+        </w:rPr>
+        <w:t xml:space="preserve">Takayama, Koji, Yoichi Tateishi, Jin Murata, and Tadashi Kajita. 2008. “Gene Flow and Population Subdivision in a Pantropical Plant with Sea-Drifted Seeds Hibiscus Tiliaceus and Its Allied Species: Evidence from Microsatellite Analyses.” </w:t>
       </w:r>
       <w:r>
         <w:rPr>
@@ -26509,7 +26491,6 @@
           <w:noProof/>
           <w:sz w:val="20"/>
           <w:szCs w:val="24"/>
-          <w:lang w:val="en-US"/>
         </w:rPr>
         <w:t>Molecular Ecology</w:t>
       </w:r>
@@ -26519,7 +26500,6 @@
           <w:noProof/>
           <w:sz w:val="20"/>
           <w:szCs w:val="24"/>
-          <w:lang w:val="en-US"/>
         </w:rPr>
         <w:t xml:space="preserve"> 17(11): 2730–42.</w:t>
       </w:r>
@@ -26536,7 +26516,6 @@
           <w:noProof/>
           <w:sz w:val="20"/>
           <w:szCs w:val="24"/>
-          <w:lang w:val="en-US"/>
         </w:rPr>
       </w:pPr>
       <w:r>
@@ -26545,7 +26524,6 @@
           <w:noProof/>
           <w:sz w:val="20"/>
           <w:szCs w:val="24"/>
-          <w:lang w:val="en-US"/>
         </w:rPr>
         <w:t xml:space="preserve">Tomlinson, Philip Barry. 1986. </w:t>
       </w:r>
@@ -26557,7 +26535,6 @@
           <w:noProof/>
           <w:sz w:val="20"/>
           <w:szCs w:val="24"/>
-          <w:lang w:val="en-US"/>
         </w:rPr>
         <w:t>The Botany of Mangroves</w:t>
       </w:r>
@@ -26567,7 +26544,6 @@
           <w:noProof/>
           <w:sz w:val="20"/>
           <w:szCs w:val="24"/>
-          <w:lang w:val="en-US"/>
         </w:rPr>
         <w:t>. 1st ed. eds. Peter S. Ashton et al. Cambridge, MA: Cambridge University Press.</w:t>
       </w:r>
@@ -26584,7 +26560,6 @@
           <w:noProof/>
           <w:sz w:val="20"/>
           <w:szCs w:val="24"/>
-          <w:lang w:val="en-US"/>
         </w:rPr>
       </w:pPr>
       <w:r>
@@ -26593,7 +26568,6 @@
           <w:noProof/>
           <w:sz w:val="20"/>
           <w:szCs w:val="24"/>
-          <w:lang w:val="en-US"/>
         </w:rPr>
         <w:t xml:space="preserve">Travis, Justin M.J. et al. 2012. “Modelling Dispersal: An Eco-Evolutionary Framework Incorporating Emigration, Movement, Settlement Behaviour and the Multiple Costs Involved.” </w:t>
       </w:r>
@@ -26605,7 +26579,6 @@
           <w:noProof/>
           <w:sz w:val="20"/>
           <w:szCs w:val="24"/>
-          <w:lang w:val="en-US"/>
         </w:rPr>
         <w:t>Methods in Ecology and Evolution</w:t>
       </w:r>
@@ -26615,7 +26588,6 @@
           <w:noProof/>
           <w:sz w:val="20"/>
           <w:szCs w:val="24"/>
-          <w:lang w:val="en-US"/>
         </w:rPr>
         <w:t xml:space="preserve"> 3(4): 628–41.</w:t>
       </w:r>
@@ -26632,7 +26604,6 @@
           <w:noProof/>
           <w:sz w:val="20"/>
           <w:szCs w:val="24"/>
-          <w:lang w:val="en-US"/>
         </w:rPr>
       </w:pPr>
       <w:r>
@@ -26641,7 +26612,6 @@
           <w:noProof/>
           <w:sz w:val="20"/>
           <w:szCs w:val="24"/>
-          <w:lang w:val="en-US"/>
         </w:rPr>
         <w:t xml:space="preserve">———. 2013. “Dispersal and Species’ Responses to Climate Change.” </w:t>
       </w:r>
@@ -26653,7 +26623,6 @@
           <w:noProof/>
           <w:sz w:val="20"/>
           <w:szCs w:val="24"/>
-          <w:lang w:val="en-US"/>
         </w:rPr>
         <w:t>Oikos</w:t>
       </w:r>
@@ -26663,7 +26632,6 @@
           <w:noProof/>
           <w:sz w:val="20"/>
           <w:szCs w:val="24"/>
-          <w:lang w:val="en-US"/>
         </w:rPr>
         <w:t xml:space="preserve"> 122(11): 1532–40.</w:t>
       </w:r>
@@ -26680,7 +26648,6 @@
           <w:noProof/>
           <w:sz w:val="20"/>
           <w:szCs w:val="24"/>
-          <w:lang w:val="en-US"/>
         </w:rPr>
       </w:pPr>
       <w:r>
@@ -26689,7 +26656,6 @@
           <w:noProof/>
           <w:sz w:val="20"/>
           <w:szCs w:val="24"/>
-          <w:lang w:val="en-US"/>
         </w:rPr>
         <w:t xml:space="preserve">Villarino, Ernesto et al. 2018. “Large-Scale Ocean Connectivity and Planktonic Body Size.” </w:t>
       </w:r>
@@ -26701,7 +26667,6 @@
           <w:noProof/>
           <w:sz w:val="20"/>
           <w:szCs w:val="24"/>
-          <w:lang w:val="en-US"/>
         </w:rPr>
         <w:t>Nature Communications</w:t>
       </w:r>
@@ -26711,7 +26676,6 @@
           <w:noProof/>
           <w:sz w:val="20"/>
           <w:szCs w:val="24"/>
-          <w:lang w:val="en-US"/>
         </w:rPr>
         <w:t xml:space="preserve"> 9(1). http://dx.doi.org/10.1038/s41467-017-02535-8.</w:t>
       </w:r>
@@ -26728,7 +26692,6 @@
           <w:noProof/>
           <w:sz w:val="20"/>
           <w:szCs w:val="24"/>
-          <w:lang w:val="en-US"/>
         </w:rPr>
       </w:pPr>
       <w:r>
@@ -26737,7 +26700,6 @@
           <w:noProof/>
           <w:sz w:val="20"/>
           <w:szCs w:val="24"/>
-          <w:lang w:val="en-US"/>
         </w:rPr>
         <w:t xml:space="preserve">Wee, Alison K.S. et al. 2014. “Oceanic Currents, Not Land Masses, Maintain the Genetic Structure of the Mangrove Rhizophora Mucronata Lam. (Rhizophoraceae) in Southeast Asia.” </w:t>
       </w:r>
@@ -26749,7 +26711,6 @@
           <w:noProof/>
           <w:sz w:val="20"/>
           <w:szCs w:val="24"/>
-          <w:lang w:val="en-US"/>
         </w:rPr>
         <w:t>Journal of Biogeography</w:t>
       </w:r>
@@ -26759,7 +26720,6 @@
           <w:noProof/>
           <w:sz w:val="20"/>
           <w:szCs w:val="24"/>
-          <w:lang w:val="en-US"/>
         </w:rPr>
         <w:t xml:space="preserve"> 41(5): 954–64.</w:t>
       </w:r>
@@ -26776,7 +26736,6 @@
           <w:noProof/>
           <w:sz w:val="20"/>
           <w:szCs w:val="24"/>
-          <w:lang w:val="en-US"/>
         </w:rPr>
       </w:pPr>
       <w:r>
@@ -26785,7 +26744,6 @@
           <w:noProof/>
           <w:sz w:val="20"/>
           <w:szCs w:val="24"/>
-          <w:lang w:val="en-US"/>
         </w:rPr>
         <w:t>Wilson, Gregory A, and Bruce Rannala. 2003. “Bayesian Inference of Recent Migration Rates Using Multilocus Genotypes.” 1191(March): 1177–91.</w:t>
       </w:r>
@@ -26802,7 +26760,6 @@
           <w:noProof/>
           <w:sz w:val="20"/>
           <w:szCs w:val="24"/>
-          <w:lang w:val="en-US"/>
         </w:rPr>
       </w:pPr>
       <w:r>
@@ -26811,7 +26768,6 @@
           <w:noProof/>
           <w:sz w:val="20"/>
           <w:szCs w:val="24"/>
-          <w:lang w:val="en-US"/>
         </w:rPr>
         <w:t xml:space="preserve">Wu, Zeng-Yuan et al. 2018. “Testing Darwin’s Transoceanic Dispersal Hypothesis for the Inland Nettle Family (Urticaceae)” ed. Fangliang He. </w:t>
       </w:r>
@@ -26823,7 +26779,6 @@
           <w:noProof/>
           <w:sz w:val="20"/>
           <w:szCs w:val="24"/>
-          <w:lang w:val="en-US"/>
         </w:rPr>
         <w:t>Ecology Letters</w:t>
       </w:r>
@@ -26833,7 +26788,6 @@
           <w:noProof/>
           <w:sz w:val="20"/>
           <w:szCs w:val="24"/>
-          <w:lang w:val="en-US"/>
         </w:rPr>
         <w:t xml:space="preserve"> 21(10): 1515–29. https://onlinelibrary.wiley.com/doi/10.1111/ele.13132.</w:t>
       </w:r>
@@ -26850,7 +26804,6 @@
           <w:noProof/>
           <w:sz w:val="20"/>
           <w:szCs w:val="24"/>
-          <w:lang w:val="en-US"/>
         </w:rPr>
       </w:pPr>
       <w:r>
@@ -26859,7 +26812,6 @@
           <w:noProof/>
           <w:sz w:val="20"/>
           <w:szCs w:val="24"/>
-          <w:lang w:val="en-US"/>
         </w:rPr>
         <w:t xml:space="preserve">Xu, Shaohua et al. 2017. “The Origin, Diversification and Adaptation of a Major Mangrove Clade (Rhizophoreae) Revealed by Whole-Genome Sequencing.” </w:t>
       </w:r>
@@ -26871,7 +26823,6 @@
           <w:noProof/>
           <w:sz w:val="20"/>
           <w:szCs w:val="24"/>
-          <w:lang w:val="en-US"/>
         </w:rPr>
         <w:t>National Science Review</w:t>
       </w:r>
@@ -26881,7 +26832,6 @@
           <w:noProof/>
           <w:sz w:val="20"/>
           <w:szCs w:val="24"/>
-          <w:lang w:val="en-US"/>
         </w:rPr>
         <w:t xml:space="preserve"> 4(5): 721–34.</w:t>
       </w:r>
@@ -26898,7 +26848,6 @@
           <w:noProof/>
           <w:sz w:val="20"/>
           <w:szCs w:val="24"/>
-          <w:lang w:val="en-US"/>
         </w:rPr>
       </w:pPr>
       <w:r>
@@ -26907,7 +26856,6 @@
           <w:noProof/>
           <w:sz w:val="20"/>
           <w:szCs w:val="24"/>
-          <w:lang w:val="en-US"/>
         </w:rPr>
         <w:t xml:space="preserve">Yan, Yu Bin, Norm C. Duke, and Mei Sun. 2016. “Comparative Analysis of the Pattern of Population Genetic Diversity in Three Indo-West Pacific Rhizophora Mangrove Species.” </w:t>
       </w:r>
@@ -26919,7 +26867,6 @@
           <w:noProof/>
           <w:sz w:val="20"/>
           <w:szCs w:val="24"/>
-          <w:lang w:val="en-US"/>
         </w:rPr>
         <w:t>Frontiers in Plant Science</w:t>
       </w:r>
@@ -26929,7 +26876,6 @@
           <w:noProof/>
           <w:sz w:val="20"/>
           <w:szCs w:val="24"/>
-          <w:lang w:val="en-US"/>
         </w:rPr>
         <w:t xml:space="preserve"> 7(September2016): 1–17.</w:t>
       </w:r>
@@ -26953,7 +26899,6 @@
           <w:noProof/>
           <w:sz w:val="20"/>
           <w:szCs w:val="24"/>
-          <w:lang w:val="en-US"/>
         </w:rPr>
         <w:t xml:space="preserve">Young, Emma F. et al. 2015. “Oceanography and Life History Predict Contrasting Genetic Population Structure in Two Antarctic Fish Species.” </w:t>
       </w:r>
@@ -26998,15 +26943,16 @@
           <w:noProof/>
           <w:sz w:val="20"/>
         </w:rPr>
+        <w:lastRenderedPageBreak/>
         <w:fldChar w:fldCharType="end"/>
       </w:r>
     </w:p>
     <w:sectPr>
-      <w:headerReference w:type="default" r:id="rId20"/>
-      <w:footerReference w:type="even" r:id="rId21"/>
-      <w:footerReference w:type="default" r:id="rId22"/>
-      <w:headerReference w:type="first" r:id="rId23"/>
-      <w:footerReference w:type="first" r:id="rId24"/>
+      <w:headerReference w:type="default" r:id="rId16"/>
+      <w:footerReference w:type="even" r:id="rId17"/>
+      <w:footerReference w:type="default" r:id="rId18"/>
+      <w:headerReference w:type="first" r:id="rId19"/>
+      <w:footerReference w:type="first" r:id="rId20"/>
       <w:pgSz w:w="11907" w:h="16840" w:code="9"/>
       <w:pgMar w:top="1134" w:right="1418" w:bottom="1134" w:left="1418" w:header="567" w:footer="0" w:gutter="0"/>
       <w:cols w:space="708"/>
@@ -27015,77 +26961,6 @@
     </w:sectPr>
   </w:body>
 </w:document>
-</file>
-
-<file path=word/comments.xml><?xml version="1.0" encoding="utf-8"?>
-<w:comments xmlns:wpc="http://schemas.microsoft.com/office/word/2010/wordprocessingCanvas" xmlns:cx="http://schemas.microsoft.com/office/drawing/2014/chartex" xmlns:cx1="http://schemas.microsoft.com/office/drawing/2015/9/8/chartex" xmlns:cx2="http://schemas.microsoft.com/office/drawing/2015/10/21/chartex" xmlns:cx3="http://schemas.microsoft.com/office/drawing/2016/5/9/chartex" xmlns:cx4="http://schemas.microsoft.com/office/drawing/2016/5/10/chartex" xmlns:cx5="http://schemas.microsoft.com/office/drawing/2016/5/11/chartex" xmlns:cx6="http://schemas.microsoft.com/office/drawing/2016/5/12/chartex" xmlns:cx7="http://schemas.microsoft.com/office/drawing/2016/5/13/chartex" xmlns:cx8="http://schemas.microsoft.com/office/drawing/2016/5/14/chartex" xmlns:mc="http://schemas.openxmlformats.org/markup-compatibility/2006" xmlns:aink="http://schemas.microsoft.com/office/drawing/2016/ink" xmlns:am3d="http://schemas.microsoft.com/office/drawing/2017/model3d" xmlns:o="urn:schemas-microsoft-com:office:office" xmlns:r="http://schemas.openxmlformats.org/officeDocument/2006/relationships" xmlns:m="http://schemas.openxmlformats.org/officeDocument/2006/math" xmlns:v="urn:schemas-microsoft-com:vml" xmlns:wp14="http://schemas.microsoft.com/office/word/2010/wordprocessingDrawing" xmlns:wp="http://schemas.openxmlformats.org/drawingml/2006/wordprocessingDrawing" xmlns:w10="urn:schemas-microsoft-com:office:word" xmlns:w="http://schemas.openxmlformats.org/wordprocessingml/2006/main" xmlns:w14="http://schemas.microsoft.com/office/word/2010/wordml" xmlns:w15="http://schemas.microsoft.com/office/word/2012/wordml" xmlns:w16cex="http://schemas.microsoft.com/office/word/2018/wordml/cex" xmlns:w16cid="http://schemas.microsoft.com/office/word/2016/wordml/cid" xmlns:w16="http://schemas.microsoft.com/office/word/2018/wordml" xmlns:w16sdtdh="http://schemas.microsoft.com/office/word/2020/wordml/sdtdatahash" xmlns:w16se="http://schemas.microsoft.com/office/word/2015/wordml/symex" xmlns:wpg="http://schemas.microsoft.com/office/word/2010/wordprocessingGroup" xmlns:wpi="http://schemas.microsoft.com/office/word/2010/wordprocessingInk" xmlns:wne="http://schemas.microsoft.com/office/word/2006/wordml" xmlns:wps="http://schemas.microsoft.com/office/word/2010/wordprocessingShape" mc:Ignorable="w14 w15 w16se w16cid w16 w16cex w16sdtdh wp14">
-  <w:comment w:id="7" w:author="André Madeira" w:date="2021-10-28T16:00:00Z" w:initials="AM">
-    <w:p>
-      <w:pPr>
-        <w:pStyle w:val="Textodecomentrio"/>
-      </w:pPr>
-      <w:r>
-        <w:rPr>
-          <w:rStyle w:val="Refdecomentrio"/>
-        </w:rPr>
-        <w:annotationRef/>
-      </w:r>
-      <w:r>
-        <w:t xml:space="preserve">Aqui eu fiquei um pouco confuso... </w:t>
-      </w:r>
-      <w:proofErr w:type="spellStart"/>
-      <w:r>
-        <w:t>vc</w:t>
-      </w:r>
-      <w:proofErr w:type="spellEnd"/>
-      <w:r>
-        <w:t xml:space="preserve"> sugeriu essa inclusão no relatório da </w:t>
-      </w:r>
-      <w:proofErr w:type="spellStart"/>
-      <w:r>
-        <w:t>fapesp</w:t>
-      </w:r>
-      <w:proofErr w:type="spellEnd"/>
-      <w:r>
-        <w:t xml:space="preserve">, mas lendo o artigo, os autores consideram as pops do Br um grupo só, e argumentam que essa divisão N/S não aconteceria em </w:t>
-      </w:r>
-      <w:proofErr w:type="spellStart"/>
-      <w:r>
-        <w:t>Laguncularia</w:t>
-      </w:r>
-      <w:proofErr w:type="spellEnd"/>
-      <w:r>
-        <w:t xml:space="preserve"> </w:t>
-      </w:r>
-      <w:proofErr w:type="spellStart"/>
-      <w:r>
-        <w:t>pq</w:t>
-      </w:r>
-      <w:proofErr w:type="spellEnd"/>
-      <w:r>
-        <w:t xml:space="preserve"> os propágulos não sobrevivem muito, e a dispersão estaria limitada a transporte por correntes locais e dispersão por pólen. Não sei se eu entendi algo errado na leitura...</w:t>
-      </w:r>
-    </w:p>
-  </w:comment>
-</w:comments>
-</file>
-
-<file path=word/commentsExtended.xml><?xml version="1.0" encoding="utf-8"?>
-<w15:commentsEx xmlns:wpc="http://schemas.microsoft.com/office/word/2010/wordprocessingCanvas" xmlns:cx="http://schemas.microsoft.com/office/drawing/2014/chartex" xmlns:cx1="http://schemas.microsoft.com/office/drawing/2015/9/8/chartex" xmlns:cx2="http://schemas.microsoft.com/office/drawing/2015/10/21/chartex" xmlns:cx3="http://schemas.microsoft.com/office/drawing/2016/5/9/chartex" xmlns:cx4="http://schemas.microsoft.com/office/drawing/2016/5/10/chartex" xmlns:cx5="http://schemas.microsoft.com/office/drawing/2016/5/11/chartex" xmlns:cx6="http://schemas.microsoft.com/office/drawing/2016/5/12/chartex" xmlns:cx7="http://schemas.microsoft.com/office/drawing/2016/5/13/chartex" xmlns:cx8="http://schemas.microsoft.com/office/drawing/2016/5/14/chartex" xmlns:mc="http://schemas.openxmlformats.org/markup-compatibility/2006" xmlns:aink="http://schemas.microsoft.com/office/drawing/2016/ink" xmlns:am3d="http://schemas.microsoft.com/office/drawing/2017/model3d" xmlns:o="urn:schemas-microsoft-com:office:office" xmlns:r="http://schemas.openxmlformats.org/officeDocument/2006/relationships" xmlns:m="http://schemas.openxmlformats.org/officeDocument/2006/math" xmlns:v="urn:schemas-microsoft-com:vml" xmlns:wp14="http://schemas.microsoft.com/office/word/2010/wordprocessingDrawing" xmlns:wp="http://schemas.openxmlformats.org/drawingml/2006/wordprocessingDrawing" xmlns:w10="urn:schemas-microsoft-com:office:word" xmlns:w="http://schemas.openxmlformats.org/wordprocessingml/2006/main" xmlns:w14="http://schemas.microsoft.com/office/word/2010/wordml" xmlns:w15="http://schemas.microsoft.com/office/word/2012/wordml" xmlns:w16cex="http://schemas.microsoft.com/office/word/2018/wordml/cex" xmlns:w16cid="http://schemas.microsoft.com/office/word/2016/wordml/cid" xmlns:w16="http://schemas.microsoft.com/office/word/2018/wordml" xmlns:w16sdtdh="http://schemas.microsoft.com/office/word/2020/wordml/sdtdatahash" xmlns:w16se="http://schemas.microsoft.com/office/word/2015/wordml/symex" xmlns:wpg="http://schemas.microsoft.com/office/word/2010/wordprocessingGroup" xmlns:wpi="http://schemas.microsoft.com/office/word/2010/wordprocessingInk" xmlns:wne="http://schemas.microsoft.com/office/word/2006/wordml" xmlns:wps="http://schemas.microsoft.com/office/word/2010/wordprocessingShape" mc:Ignorable="w14 w15 w16se w16cid w16 w16cex w16sdtdh wp14">
-  <w15:commentEx w15:paraId="6ABEA05C" w15:done="0"/>
-</w15:commentsEx>
-</file>
-
-<file path=word/commentsExtensible.xml><?xml version="1.0" encoding="utf-8"?>
-<w16cex:commentsExtensible xmlns:wpc="http://schemas.microsoft.com/office/word/2010/wordprocessingCanvas" xmlns:cx="http://schemas.microsoft.com/office/drawing/2014/chartex" xmlns:cx1="http://schemas.microsoft.com/office/drawing/2015/9/8/chartex" xmlns:cx2="http://schemas.microsoft.com/office/drawing/2015/10/21/chartex" xmlns:cx3="http://schemas.microsoft.com/office/drawing/2016/5/9/chartex" xmlns:cx4="http://schemas.microsoft.com/office/drawing/2016/5/10/chartex" xmlns:cx5="http://schemas.microsoft.com/office/drawing/2016/5/11/chartex" xmlns:cx6="http://schemas.microsoft.com/office/drawing/2016/5/12/chartex" xmlns:cx7="http://schemas.microsoft.com/office/drawing/2016/5/13/chartex" xmlns:cx8="http://schemas.microsoft.com/office/drawing/2016/5/14/chartex" xmlns:mc="http://schemas.openxmlformats.org/markup-compatibility/2006" xmlns:aink="http://schemas.microsoft.com/office/drawing/2016/ink" xmlns:am3d="http://schemas.microsoft.com/office/drawing/2017/model3d" xmlns:o="urn:schemas-microsoft-com:office:office" xmlns:r="http://schemas.openxmlformats.org/officeDocument/2006/relationships" xmlns:m="http://schemas.openxmlformats.org/officeDocument/2006/math" xmlns:v="urn:schemas-microsoft-com:vml" xmlns:wp14="http://schemas.microsoft.com/office/word/2010/wordprocessingDrawing" xmlns:wp="http://schemas.openxmlformats.org/drawingml/2006/wordprocessingDrawing" xmlns:w10="urn:schemas-microsoft-com:office:word" xmlns:w="http://schemas.openxmlformats.org/wordprocessingml/2006/main" xmlns:w14="http://schemas.microsoft.com/office/word/2010/wordml" xmlns:w15="http://schemas.microsoft.com/office/word/2012/wordml" xmlns:w16cex="http://schemas.microsoft.com/office/word/2018/wordml/cex" xmlns:w16cid="http://schemas.microsoft.com/office/word/2016/wordml/cid" xmlns:w16="http://schemas.microsoft.com/office/word/2018/wordml" xmlns:w16sdtdh="http://schemas.microsoft.com/office/word/2020/wordml/sdtdatahash" xmlns:w16se="http://schemas.microsoft.com/office/word/2015/wordml/symex" xmlns:wpg="http://schemas.microsoft.com/office/word/2010/wordprocessingGroup" xmlns:wpi="http://schemas.microsoft.com/office/word/2010/wordprocessingInk" xmlns:wne="http://schemas.microsoft.com/office/word/2006/wordml" xmlns:wps="http://schemas.microsoft.com/office/word/2010/wordprocessingShape" mc:Ignorable="w14 w15 w16se w16cid w16 w16cex w16sdtdh wp14">
-  <w16cex:commentExtensible w16cex:durableId="25254787" w16cex:dateUtc="2021-10-28T19:00:00Z"/>
-</w16cex:commentsExtensible>
-</file>
-
-<file path=word/commentsIds.xml><?xml version="1.0" encoding="utf-8"?>
-<w16cid:commentsIds xmlns:wpc="http://schemas.microsoft.com/office/word/2010/wordprocessingCanvas" xmlns:cx="http://schemas.microsoft.com/office/drawing/2014/chartex" xmlns:cx1="http://schemas.microsoft.com/office/drawing/2015/9/8/chartex" xmlns:cx2="http://schemas.microsoft.com/office/drawing/2015/10/21/chartex" xmlns:cx3="http://schemas.microsoft.com/office/drawing/2016/5/9/chartex" xmlns:cx4="http://schemas.microsoft.com/office/drawing/2016/5/10/chartex" xmlns:cx5="http://schemas.microsoft.com/office/drawing/2016/5/11/chartex" xmlns:cx6="http://schemas.microsoft.com/office/drawing/2016/5/12/chartex" xmlns:cx7="http://schemas.microsoft.com/office/drawing/2016/5/13/chartex" xmlns:cx8="http://schemas.microsoft.com/office/drawing/2016/5/14/chartex" xmlns:mc="http://schemas.openxmlformats.org/markup-compatibility/2006" xmlns:aink="http://schemas.microsoft.com/office/drawing/2016/ink" xmlns:am3d="http://schemas.microsoft.com/office/drawing/2017/model3d" xmlns:o="urn:schemas-microsoft-com:office:office" xmlns:r="http://schemas.openxmlformats.org/officeDocument/2006/relationships" xmlns:m="http://schemas.openxmlformats.org/officeDocument/2006/math" xmlns:v="urn:schemas-microsoft-com:vml" xmlns:wp14="http://schemas.microsoft.com/office/word/2010/wordprocessingDrawing" xmlns:wp="http://schemas.openxmlformats.org/drawingml/2006/wordprocessingDrawing" xmlns:w10="urn:schemas-microsoft-com:office:word" xmlns:w="http://schemas.openxmlformats.org/wordprocessingml/2006/main" xmlns:w14="http://schemas.microsoft.com/office/word/2010/wordml" xmlns:w15="http://schemas.microsoft.com/office/word/2012/wordml" xmlns:w16cex="http://schemas.microsoft.com/office/word/2018/wordml/cex" xmlns:w16cid="http://schemas.microsoft.com/office/word/2016/wordml/cid" xmlns:w16="http://schemas.microsoft.com/office/word/2018/wordml" xmlns:w16sdtdh="http://schemas.microsoft.com/office/word/2020/wordml/sdtdatahash" xmlns:w16se="http://schemas.microsoft.com/office/word/2015/wordml/symex" xmlns:wpg="http://schemas.microsoft.com/office/word/2010/wordprocessingGroup" xmlns:wpi="http://schemas.microsoft.com/office/word/2010/wordprocessingInk" xmlns:wne="http://schemas.microsoft.com/office/word/2006/wordml" xmlns:wps="http://schemas.microsoft.com/office/word/2010/wordprocessingShape" mc:Ignorable="w14 w15 w16se w16cid w16 w16cex w16sdtdh wp14">
-  <w16cid:commentId w16cid:paraId="6ABEA05C" w16cid:durableId="25254787"/>
-</w16cid:commentsIds>
 </file>
 
 <file path=word/endnotes.xml><?xml version="1.0" encoding="utf-8"?>
@@ -29050,14 +28925,6 @@
     <w:abstractNumId w:val="7"/>
   </w:num>
 </w:numbering>
-</file>
-
-<file path=word/people.xml><?xml version="1.0" encoding="utf-8"?>
-<w15:people xmlns:wpc="http://schemas.microsoft.com/office/word/2010/wordprocessingCanvas" xmlns:cx="http://schemas.microsoft.com/office/drawing/2014/chartex" xmlns:cx1="http://schemas.microsoft.com/office/drawing/2015/9/8/chartex" xmlns:cx2="http://schemas.microsoft.com/office/drawing/2015/10/21/chartex" xmlns:cx3="http://schemas.microsoft.com/office/drawing/2016/5/9/chartex" xmlns:cx4="http://schemas.microsoft.com/office/drawing/2016/5/10/chartex" xmlns:cx5="http://schemas.microsoft.com/office/drawing/2016/5/11/chartex" xmlns:cx6="http://schemas.microsoft.com/office/drawing/2016/5/12/chartex" xmlns:cx7="http://schemas.microsoft.com/office/drawing/2016/5/13/chartex" xmlns:cx8="http://schemas.microsoft.com/office/drawing/2016/5/14/chartex" xmlns:mc="http://schemas.openxmlformats.org/markup-compatibility/2006" xmlns:aink="http://schemas.microsoft.com/office/drawing/2016/ink" xmlns:am3d="http://schemas.microsoft.com/office/drawing/2017/model3d" xmlns:o="urn:schemas-microsoft-com:office:office" xmlns:r="http://schemas.openxmlformats.org/officeDocument/2006/relationships" xmlns:m="http://schemas.openxmlformats.org/officeDocument/2006/math" xmlns:v="urn:schemas-microsoft-com:vml" xmlns:wp14="http://schemas.microsoft.com/office/word/2010/wordprocessingDrawing" xmlns:wp="http://schemas.openxmlformats.org/drawingml/2006/wordprocessingDrawing" xmlns:w10="urn:schemas-microsoft-com:office:word" xmlns:w="http://schemas.openxmlformats.org/wordprocessingml/2006/main" xmlns:w14="http://schemas.microsoft.com/office/word/2010/wordml" xmlns:w15="http://schemas.microsoft.com/office/word/2012/wordml" xmlns:w16cex="http://schemas.microsoft.com/office/word/2018/wordml/cex" xmlns:w16cid="http://schemas.microsoft.com/office/word/2016/wordml/cid" xmlns:w16="http://schemas.microsoft.com/office/word/2018/wordml" xmlns:w16sdtdh="http://schemas.microsoft.com/office/word/2020/wordml/sdtdatahash" xmlns:w16se="http://schemas.microsoft.com/office/word/2015/wordml/symex" xmlns:wpg="http://schemas.microsoft.com/office/word/2010/wordprocessingGroup" xmlns:wpi="http://schemas.microsoft.com/office/word/2010/wordprocessingInk" xmlns:wne="http://schemas.microsoft.com/office/word/2006/wordml" xmlns:wps="http://schemas.microsoft.com/office/word/2010/wordprocessingShape" mc:Ignorable="w14 w15 w16se w16cid w16 w16cex w16sdtdh wp14">
-  <w15:person w15:author="André Madeira">
-    <w15:presenceInfo w15:providerId="Windows Live" w15:userId="aaa6640dce64c5ce"/>
-  </w15:person>
-</w15:people>
 </file>
 
 <file path=word/styles.xml><?xml version="1.0" encoding="utf-8"?>
